--- a/Lesson-2/Lecture-2_Notes.docx
+++ b/Lesson-2/Lecture-2_Notes.docx
@@ -23,6 +23,9 @@
         <w:t>2</w:t>
       </w:r>
       <w:r>
+        <w:t>3</w:t>
+      </w:r>
+      <w:r>
         <w:t>, 2023</w:t>
       </w:r>
     </w:p>
@@ -98,9 +101,9 @@
           <w:noProof/>
         </w:rPr>
         <w:drawing>
-          <wp:inline distT="0" distB="0" distL="0" distR="0" wp14:anchorId="0C189D7B" wp14:editId="74207815">
-            <wp:extent cx="3914819" cy="5165387"/>
-            <wp:effectExtent l="0" t="0" r="0" b="3810"/>
+          <wp:inline distT="0" distB="0" distL="0" distR="0" wp14:anchorId="0C189D7B" wp14:editId="3DCE9C77">
+            <wp:extent cx="3866920" cy="5138770"/>
+            <wp:effectExtent l="0" t="0" r="0" b="5080"/>
             <wp:docPr id="4" name="Picture 4" descr="A picture containing text, decorated&#10;&#10;Description automatically generated"/>
             <wp:cNvGraphicFramePr>
               <a:graphicFrameLocks xmlns:a="http://schemas.openxmlformats.org/drawingml/2006/main" noChangeAspect="1"/>
@@ -112,7 +115,7 @@
                     <pic:cNvPr id="4" name="Picture 4" descr="A picture containing text, decorated&#10;&#10;Description automatically generated"/>
                     <pic:cNvPicPr/>
                   </pic:nvPicPr>
-                  <pic:blipFill>
+                  <pic:blipFill rotWithShape="1">
                     <a:blip r:embed="rId8" cstate="print">
                       <a:extLst>
                         <a:ext uri="{28A0092B-C50C-407E-A947-70E740481C1C}">
@@ -120,18 +123,25 @@
                         </a:ext>
                       </a:extLst>
                     </a:blip>
-                    <a:stretch>
-                      <a:fillRect/>
-                    </a:stretch>
+                    <a:srcRect l="378" t="-1" r="817" b="487"/>
+                    <a:stretch/>
                   </pic:blipFill>
-                  <pic:spPr>
+                  <pic:spPr bwMode="auto">
                     <a:xfrm>
                       <a:off x="0" y="0"/>
-                      <a:ext cx="3954629" cy="5217914"/>
+                      <a:ext cx="3907366" cy="5192518"/>
                     </a:xfrm>
                     <a:prstGeom prst="rect">
                       <a:avLst/>
                     </a:prstGeom>
+                    <a:ln>
+                      <a:noFill/>
+                    </a:ln>
+                    <a:extLst>
+                      <a:ext uri="{53640926-AAD7-44D8-BBD7-CCE9431645EC}">
+                        <a14:shadowObscured xmlns:a14="http://schemas.microsoft.com/office/drawing/2010/main"/>
+                      </a:ext>
+                    </a:extLst>
                   </pic:spPr>
                 </pic:pic>
               </a:graphicData>
@@ -167,7 +177,7 @@
           <w:b w:val="0"/>
           <w:bCs/>
         </w:rPr>
-        <w:t xml:space="preserve"> The final render of this lesson, after combining environmental textures, procedural materials, and realistic PBR materials.</w:t>
+        <w:t xml:space="preserve"> The final render of this lesson, combining environmental textures, procedural materials, and realistic PBR materials.</w:t>
       </w:r>
     </w:p>
     <w:p>
@@ -252,7 +262,33 @@
         <w:rPr>
           <w:rFonts w:cs="Times New Roman"/>
         </w:rPr>
-        <w:t xml:space="preserve"> will also introduce almost all the topics you will need to consider yourself a Blender expert. You should feel a little overwhelmed after this lecture but trust me that is the only way to learn 3D modeling!</w:t>
+        <w:t xml:space="preserve"> will also </w:t>
+      </w:r>
+      <w:r>
+        <w:rPr>
+          <w:rFonts w:cs="Times New Roman"/>
+        </w:rPr>
+        <w:t xml:space="preserve">many new topics </w:t>
+      </w:r>
+      <w:proofErr w:type="gramStart"/>
+      <w:r>
+        <w:rPr>
+          <w:rFonts w:cs="Times New Roman"/>
+        </w:rPr>
+        <w:t>aimed</w:t>
+      </w:r>
+      <w:proofErr w:type="gramEnd"/>
+      <w:r>
+        <w:rPr>
+          <w:rFonts w:cs="Times New Roman"/>
+        </w:rPr>
+        <w:t xml:space="preserve"> at improving the realism of your render</w:t>
+      </w:r>
+      <w:r>
+        <w:rPr>
+          <w:rFonts w:cs="Times New Roman"/>
+        </w:rPr>
+        <w:t>. You should feel a little overwhelmed after this lecture but trust me that is the only way to learn 3D modeling!</w:t>
       </w:r>
     </w:p>
     <w:p>
@@ -695,10 +731,22 @@
         <w:t>render</w:t>
       </w:r>
       <w:r>
-        <w:t>, it is helpful to add a journal cover to your scene so you can see what it will look like when published.</w:t>
-      </w:r>
-      <w:r>
-        <w:t xml:space="preserve"> There are often large spaces of the scene that the journal would like to be blank and uninteresting, which can be disorienting without a reference.</w:t>
+        <w:t>, it is helpful to add a journal cover</w:t>
+      </w:r>
+      <w:r>
+        <w:t xml:space="preserve"> template</w:t>
+      </w:r>
+      <w:r>
+        <w:t xml:space="preserve"> to your scene so you can see what it will look like when published.</w:t>
+      </w:r>
+      <w:r>
+        <w:t xml:space="preserve"> There are often large spaces of the scene that the journal would like to be blank </w:t>
+      </w:r>
+      <w:r>
+        <w:t>for the title</w:t>
+      </w:r>
+      <w:r>
+        <w:t>, which can be disorienting without a reference.</w:t>
       </w:r>
     </w:p>
     <w:p>
@@ -768,6 +816,9 @@
       <w:r>
         <w:t xml:space="preserve"> Select a cover template image</w:t>
       </w:r>
+      <w:r>
+        <w:t xml:space="preserve"> from the lecture files</w:t>
+      </w:r>
     </w:p>
     <w:p>
       <w:pPr>
@@ -812,7 +863,19 @@
         </w:numPr>
       </w:pPr>
       <w:r>
-        <w:t xml:space="preserve">You will need to use </w:t>
+        <w:t xml:space="preserve">You will need to </w:t>
+      </w:r>
+      <w:r>
+        <w:t xml:space="preserve">practice </w:t>
+      </w:r>
+      <w:r>
+        <w:t>us</w:t>
+      </w:r>
+      <w:r>
+        <w:t>ing</w:t>
+      </w:r>
+      <w:r>
+        <w:t xml:space="preserve"> </w:t>
       </w:r>
       <w:r>
         <w:rPr>
@@ -849,6 +912,12 @@
           <w:szCs w:val="20"/>
         </w:rPr>
         <w:t>Rotate</w:t>
+      </w:r>
+      <w:r>
+        <w:rPr>
+          <w:rFonts w:cs="Times New Roman"/>
+        </w:rPr>
+        <w:t xml:space="preserve"> to achieve this</w:t>
       </w:r>
     </w:p>
     <w:p>
@@ -992,7 +1061,10 @@
         <w:t>It doesn’t have to be exact</w:t>
       </w:r>
       <w:r>
-        <w:t>. It is only for reference.</w:t>
+        <w:t>. It is only for reference</w:t>
+      </w:r>
+      <w:r>
+        <w:t xml:space="preserve"> and will not appear in the final render</w:t>
       </w:r>
     </w:p>
     <w:p>
@@ -1004,15 +1076,19 @@
         </w:numPr>
       </w:pPr>
       <w:r>
-        <w:t xml:space="preserve">Play around with the object we already </w:t>
-      </w:r>
-      <w:proofErr w:type="gramStart"/>
-      <w:r>
-        <w:t>have to</w:t>
-      </w:r>
-      <w:proofErr w:type="gramEnd"/>
-      <w:r>
-        <w:t xml:space="preserve"> get something you like</w:t>
+        <w:t>Play around with the object</w:t>
+      </w:r>
+      <w:r>
+        <w:t>s</w:t>
+      </w:r>
+      <w:r>
+        <w:t xml:space="preserve"> </w:t>
+      </w:r>
+      <w:r>
+        <w:t>until you</w:t>
+      </w:r>
+      <w:r>
+        <w:t xml:space="preserve"> have something you like</w:t>
       </w:r>
     </w:p>
     <w:p>
@@ -1153,7 +1229,19 @@
         <w:t>, but what if the journal you are submitting to prefers realistic less-stylized covers? Think Nature and Science. Let’s start with adding more realistic lighting. We can do this with an Environmental Textur</w:t>
       </w:r>
       <w:r>
-        <w:t>e. An environmental texture</w:t>
+        <w:t xml:space="preserve">e. An </w:t>
+      </w:r>
+      <w:r>
+        <w:t>E</w:t>
+      </w:r>
+      <w:r>
+        <w:t xml:space="preserve">nvironmental </w:t>
+      </w:r>
+      <w:r>
+        <w:t>T</w:t>
+      </w:r>
+      <w:r>
+        <w:t>exture</w:t>
       </w:r>
       <w:r>
         <w:t xml:space="preserve"> is a 360</w:t>
@@ -1192,12 +1280,14 @@
         <w:t xml:space="preserve">Go to: </w:t>
       </w:r>
       <w:hyperlink r:id="rId14" w:history="1">
+        <w:proofErr w:type="spellStart"/>
         <w:r>
           <w:rPr>
             <w:rStyle w:val="Hyperlink"/>
           </w:rPr>
-          <w:t>https://polyhaven.com/hdris</w:t>
+          <w:t>Polyhaven</w:t>
         </w:r>
+        <w:proofErr w:type="spellEnd"/>
       </w:hyperlink>
     </w:p>
     <w:p>
@@ -1222,642 +1312,19 @@
           <w:rPr>
             <w:rStyle w:val="Hyperlink"/>
           </w:rPr>
-          <w:t>https://dl.polyhaven.org/file/ph-assets/HDRIs/hdr/4k/canary_wharf_4k.hdr</w:t>
+          <w:t>Cana</w:t>
         </w:r>
-      </w:hyperlink>
-    </w:p>
-    <w:p>
-      <w:pPr>
-        <w:pStyle w:val="ListParagraph"/>
-        <w:numPr>
-          <w:ilvl w:val="0"/>
-          <w:numId w:val="13"/>
-        </w:numPr>
-      </w:pPr>
-      <w:r>
-        <w:t xml:space="preserve">Go to the </w:t>
-      </w:r>
-      <w:r>
-        <w:rPr>
-          <w:rFonts w:ascii="Fira Code" w:hAnsi="Fira Code"/>
-          <w:b/>
-          <w:bCs/>
-          <w:sz w:val="20"/>
-          <w:szCs w:val="20"/>
-        </w:rPr>
-        <w:t>T</w:t>
-      </w:r>
-      <w:r>
-        <w:rPr>
-          <w:rFonts w:ascii="Fira Code" w:hAnsi="Fira Code"/>
-          <w:b/>
-          <w:bCs/>
-          <w:sz w:val="20"/>
-          <w:szCs w:val="20"/>
-        </w:rPr>
-        <w:t xml:space="preserve">imeline </w:t>
-      </w:r>
-      <w:r>
-        <w:rPr>
-          <w:rFonts w:ascii="Fira Code" w:hAnsi="Fira Code"/>
-          <w:b/>
-          <w:bCs/>
-          <w:sz w:val="20"/>
-          <w:szCs w:val="20"/>
-        </w:rPr>
-        <w:t>W</w:t>
-      </w:r>
-      <w:r>
-        <w:rPr>
-          <w:rFonts w:ascii="Fira Code" w:hAnsi="Fira Code"/>
-          <w:b/>
-          <w:bCs/>
-          <w:sz w:val="20"/>
-          <w:szCs w:val="20"/>
-        </w:rPr>
-        <w:t>indow</w:t>
-      </w:r>
-      <w:r>
-        <w:t xml:space="preserve">, click on the clock in the </w:t>
-      </w:r>
-      <w:r>
-        <w:t>left-hand</w:t>
-      </w:r>
-      <w:r>
-        <w:t xml:space="preserve"> corner. This dropdown is called the </w:t>
-      </w:r>
-      <w:r>
-        <w:rPr>
-          <w:rFonts w:ascii="Fira Code" w:hAnsi="Fira Code"/>
-          <w:b/>
-          <w:bCs/>
-          <w:sz w:val="20"/>
-          <w:szCs w:val="20"/>
-        </w:rPr>
-        <w:t>Editor Type</w:t>
-      </w:r>
-    </w:p>
-    <w:p>
-      <w:pPr>
-        <w:pStyle w:val="ListParagraph"/>
-        <w:numPr>
-          <w:ilvl w:val="0"/>
-          <w:numId w:val="13"/>
-        </w:numPr>
-      </w:pPr>
-      <w:r>
-        <w:t xml:space="preserve">Select </w:t>
-      </w:r>
-      <w:r>
-        <w:rPr>
-          <w:rFonts w:ascii="Fira Code" w:hAnsi="Fira Code"/>
-          <w:b/>
-          <w:bCs/>
-          <w:sz w:val="20"/>
-          <w:szCs w:val="20"/>
-        </w:rPr>
-        <w:t>Shader Editor</w:t>
-      </w:r>
-      <w:r>
-        <w:t>, which is an image of a sphere</w:t>
-      </w:r>
-    </w:p>
-    <w:p>
-      <w:pPr>
-        <w:pStyle w:val="ListParagraph"/>
-        <w:numPr>
-          <w:ilvl w:val="0"/>
-          <w:numId w:val="13"/>
-        </w:numPr>
-      </w:pPr>
-      <w:r>
-        <w:lastRenderedPageBreak/>
-        <w:t xml:space="preserve">Change from </w:t>
-      </w:r>
-      <w:r>
-        <w:rPr>
-          <w:rFonts w:ascii="Fira Code" w:hAnsi="Fira Code"/>
-          <w:b/>
-          <w:bCs/>
-          <w:sz w:val="20"/>
-          <w:szCs w:val="20"/>
-        </w:rPr>
-        <w:t>Object</w:t>
-      </w:r>
-      <w:r>
-        <w:t xml:space="preserve"> to </w:t>
-      </w:r>
-      <w:r>
-        <w:rPr>
-          <w:rFonts w:ascii="Fira Code" w:hAnsi="Fira Code"/>
-          <w:b/>
-          <w:bCs/>
-          <w:sz w:val="20"/>
-          <w:szCs w:val="20"/>
-        </w:rPr>
-        <w:t>World</w:t>
-      </w:r>
-    </w:p>
-    <w:p>
-      <w:pPr>
-        <w:pStyle w:val="ListParagraph"/>
-        <w:numPr>
-          <w:ilvl w:val="0"/>
-          <w:numId w:val="13"/>
-        </w:numPr>
-      </w:pPr>
-      <w:r>
-        <w:t xml:space="preserve">Congrats! You just leveled up to working with </w:t>
-      </w:r>
-      <w:r>
-        <w:rPr>
-          <w:rFonts w:ascii="Fira Code" w:hAnsi="Fira Code"/>
-          <w:b/>
-          <w:bCs/>
-          <w:sz w:val="20"/>
-          <w:szCs w:val="20"/>
-        </w:rPr>
-        <w:t>Nodes</w:t>
-      </w:r>
-      <w:r>
-        <w:t>, one of the most powerful aspects of Blender</w:t>
-      </w:r>
-    </w:p>
-    <w:p>
-      <w:pPr>
-        <w:pStyle w:val="ListParagraph"/>
-        <w:numPr>
-          <w:ilvl w:val="0"/>
-          <w:numId w:val="13"/>
-        </w:numPr>
-      </w:pPr>
-      <w:r>
-        <w:t>Let’s add an environmental texture</w:t>
-      </w:r>
-    </w:p>
-    <w:p>
-      <w:pPr>
-        <w:pStyle w:val="ListParagraph"/>
-        <w:numPr>
-          <w:ilvl w:val="1"/>
-          <w:numId w:val="13"/>
-        </w:numPr>
-      </w:pPr>
-      <w:proofErr w:type="spellStart"/>
-      <w:r>
-        <w:rPr>
-          <w:rFonts w:ascii="Fira Code" w:hAnsi="Fira Code"/>
-          <w:b/>
-          <w:bCs/>
-          <w:sz w:val="20"/>
-          <w:szCs w:val="20"/>
-        </w:rPr>
-        <w:t>Shift+A</w:t>
-      </w:r>
-      <w:proofErr w:type="spellEnd"/>
-      <w:r>
-        <w:t xml:space="preserve"> </w:t>
-      </w:r>
-      <w:r>
-        <w:sym w:font="Wingdings" w:char="F0E0"/>
-      </w:r>
-      <w:r>
-        <w:t xml:space="preserve"> </w:t>
-      </w:r>
-      <w:r>
-        <w:rPr>
-          <w:rFonts w:ascii="Fira Code" w:hAnsi="Fira Code"/>
-          <w:b/>
-          <w:bCs/>
-          <w:sz w:val="20"/>
-          <w:szCs w:val="20"/>
-        </w:rPr>
-        <w:t>Search</w:t>
-      </w:r>
-      <w:r>
-        <w:t xml:space="preserve"> </w:t>
-      </w:r>
-      <w:r>
-        <w:sym w:font="Wingdings" w:char="F0E0"/>
-      </w:r>
-      <w:r>
-        <w:t xml:space="preserve"> </w:t>
-      </w:r>
-      <w:r>
-        <w:rPr>
-          <w:rFonts w:ascii="Fira Code" w:hAnsi="Fira Code"/>
-          <w:b/>
-          <w:bCs/>
-          <w:sz w:val="20"/>
-          <w:szCs w:val="20"/>
-        </w:rPr>
-        <w:t>Environmental Texture</w:t>
-      </w:r>
-    </w:p>
-    <w:p>
-      <w:pPr>
-        <w:pStyle w:val="ListParagraph"/>
-        <w:numPr>
-          <w:ilvl w:val="1"/>
-          <w:numId w:val="13"/>
-        </w:numPr>
-      </w:pPr>
-      <w:r>
-        <w:t xml:space="preserve">Connect </w:t>
-      </w:r>
-      <w:r>
-        <w:rPr>
-          <w:rFonts w:ascii="Fira Code" w:hAnsi="Fira Code"/>
-          <w:b/>
-          <w:bCs/>
-          <w:sz w:val="20"/>
-          <w:szCs w:val="20"/>
-        </w:rPr>
-        <w:t>Color</w:t>
-      </w:r>
-      <w:r>
-        <w:t xml:space="preserve"> to </w:t>
-      </w:r>
-      <w:r>
-        <w:rPr>
-          <w:rFonts w:ascii="Fira Code" w:hAnsi="Fira Code"/>
-          <w:b/>
-          <w:bCs/>
-          <w:sz w:val="20"/>
-          <w:szCs w:val="20"/>
-        </w:rPr>
-        <w:t>Color</w:t>
-      </w:r>
-    </w:p>
-    <w:p>
-      <w:pPr>
-        <w:pStyle w:val="ListParagraph"/>
-        <w:numPr>
-          <w:ilvl w:val="1"/>
-          <w:numId w:val="13"/>
-        </w:numPr>
-      </w:pPr>
-      <w:r>
-        <w:t xml:space="preserve">Click </w:t>
-      </w:r>
-      <w:r>
-        <w:rPr>
-          <w:rFonts w:ascii="Fira Code" w:hAnsi="Fira Code"/>
-          <w:b/>
-          <w:bCs/>
-          <w:sz w:val="20"/>
-          <w:szCs w:val="20"/>
-        </w:rPr>
-        <w:t>Open</w:t>
-      </w:r>
-      <w:r>
-        <w:t xml:space="preserve"> and find your HDRI file</w:t>
-      </w:r>
-    </w:p>
-    <w:p>
-      <w:pPr>
-        <w:pStyle w:val="ListParagraph"/>
-        <w:numPr>
-          <w:ilvl w:val="1"/>
-          <w:numId w:val="13"/>
-        </w:numPr>
-      </w:pPr>
-      <w:r>
-        <w:t xml:space="preserve">In the </w:t>
-      </w:r>
-      <w:r>
-        <w:rPr>
-          <w:rFonts w:ascii="Fira Code" w:hAnsi="Fira Code"/>
-          <w:b/>
-          <w:bCs/>
-          <w:sz w:val="20"/>
-          <w:szCs w:val="20"/>
-        </w:rPr>
-        <w:t>Background</w:t>
-      </w:r>
-      <w:r>
-        <w:t xml:space="preserve"> node change </w:t>
-      </w:r>
-      <w:r>
-        <w:rPr>
-          <w:rFonts w:ascii="Fira Code" w:hAnsi="Fira Code"/>
-          <w:b/>
-          <w:bCs/>
-          <w:sz w:val="20"/>
-          <w:szCs w:val="20"/>
-        </w:rPr>
-        <w:t>Strength</w:t>
-      </w:r>
-      <w:r>
-        <w:t xml:space="preserve"> to 0.</w:t>
-      </w:r>
-      <w:r>
-        <w:t>1</w:t>
-      </w:r>
-    </w:p>
-    <w:p>
-      <w:pPr>
-        <w:pStyle w:val="ListParagraph"/>
-        <w:numPr>
-          <w:ilvl w:val="0"/>
-          <w:numId w:val="13"/>
-        </w:numPr>
-      </w:pPr>
-      <w:r>
-        <w:t xml:space="preserve">Visualize the results by selecting the </w:t>
-      </w:r>
-      <w:r>
-        <w:rPr>
-          <w:rFonts w:ascii="Fira Code" w:hAnsi="Fira Code"/>
-          <w:b/>
-          <w:bCs/>
-          <w:sz w:val="20"/>
-          <w:szCs w:val="20"/>
-        </w:rPr>
-        <w:t>Rendered</w:t>
-      </w:r>
-      <w:r>
-        <w:t xml:space="preserve"> view in </w:t>
-      </w:r>
-      <w:r>
-        <w:rPr>
-          <w:rFonts w:ascii="Fira Code" w:hAnsi="Fira Code"/>
-          <w:b/>
-          <w:bCs/>
-          <w:sz w:val="20"/>
-          <w:szCs w:val="20"/>
-        </w:rPr>
-        <w:t>Viewport Shading</w:t>
-      </w:r>
-    </w:p>
-    <w:p>
-      <w:r>
-        <w:rPr>
-          <w:b/>
-          <w:bCs/>
-          <w:noProof/>
-        </w:rPr>
-        <w:pict w14:anchorId="48917E4B">
-          <v:rect id="_x0000_i1027" alt="" style="width:468pt;height:.05pt;mso-width-percent:0;mso-height-percent:0;mso-width-percent:0;mso-height-percent:0" o:hralign="center" o:hrstd="t" o:hr="t" fillcolor="#a0a0a0" stroked="f"/>
-        </w:pict>
-      </w:r>
-    </w:p>
-    <w:p>
-      <w:pPr>
-        <w:pStyle w:val="Heading1"/>
-      </w:pPr>
-      <w:r>
-        <w:t xml:space="preserve">Adding </w:t>
-      </w:r>
-      <w:r>
-        <w:t>procedural textures</w:t>
-      </w:r>
-      <w:r>
-        <w:t xml:space="preserve"> to molecules</w:t>
-      </w:r>
-      <w:r>
-        <w:t xml:space="preserve"> (</w:t>
-      </w:r>
-      <w:r>
-        <w:t>5</w:t>
-      </w:r>
-      <w:r>
-        <w:t xml:space="preserve"> min)</w:t>
-      </w:r>
-    </w:p>
-    <w:p>
-      <w:r>
-        <w:t xml:space="preserve">The scene has a </w:t>
-      </w:r>
-      <w:r>
-        <w:t xml:space="preserve">more realistic </w:t>
-      </w:r>
-      <w:r>
-        <w:t xml:space="preserve">feel </w:t>
-      </w:r>
-      <w:r>
-        <w:t>now,</w:t>
-      </w:r>
-      <w:r>
-        <w:t xml:space="preserve"> but the molecule feels out of place, like a cartoon in the real world. Let’s add some realistic textures to our molecule</w:t>
-      </w:r>
-      <w:r>
-        <w:t>.</w:t>
-      </w:r>
-      <w:r>
-        <w:t xml:space="preserve"> We will use </w:t>
-      </w:r>
-      <w:proofErr w:type="spellStart"/>
-      <w:r>
-        <w:t>BlenderKit</w:t>
-      </w:r>
-      <w:proofErr w:type="spellEnd"/>
-      <w:r>
-        <w:t xml:space="preserve">, which offers a wide change of different textures for free. Make sure to download </w:t>
-      </w:r>
-      <w:proofErr w:type="spellStart"/>
-      <w:r>
-        <w:t>BlenderKit</w:t>
-      </w:r>
-      <w:proofErr w:type="spellEnd"/>
-      <w:r>
-        <w:t xml:space="preserve"> before this lesson.</w:t>
-      </w:r>
-    </w:p>
-    <w:p>
-      <w:pPr>
-        <w:pStyle w:val="ListParagraph"/>
-        <w:numPr>
-          <w:ilvl w:val="0"/>
-          <w:numId w:val="15"/>
-        </w:numPr>
-      </w:pPr>
-      <w:r>
-        <w:t xml:space="preserve">Download the </w:t>
-      </w:r>
-      <w:proofErr w:type="spellStart"/>
-      <w:r>
-        <w:t>BlenderKit</w:t>
-      </w:r>
-      <w:proofErr w:type="spellEnd"/>
-      <w:r>
-        <w:t xml:space="preserve"> zip file: </w:t>
-      </w:r>
-      <w:hyperlink r:id="rId16" w:history="1">
         <w:r>
           <w:rPr>
             <w:rStyle w:val="Hyperlink"/>
           </w:rPr>
-          <w:t>https://www.blenderkit.com/get-blenderkit/</w:t>
+          <w:t>r</w:t>
         </w:r>
-      </w:hyperlink>
-    </w:p>
-    <w:p>
-      <w:pPr>
-        <w:pStyle w:val="ListParagraph"/>
-        <w:numPr>
-          <w:ilvl w:val="0"/>
-          <w:numId w:val="15"/>
-        </w:numPr>
-      </w:pPr>
-      <w:r>
-        <w:t xml:space="preserve">Go back to Blender and open </w:t>
-      </w:r>
-      <w:r>
-        <w:rPr>
-          <w:rFonts w:ascii="Fira Code" w:hAnsi="Fira Code"/>
-          <w:b/>
-          <w:bCs/>
-          <w:sz w:val="20"/>
-          <w:szCs w:val="20"/>
-        </w:rPr>
-        <w:t>Edit</w:t>
-      </w:r>
-      <w:r>
-        <w:t xml:space="preserve"> </w:t>
-      </w:r>
-      <w:r>
-        <w:sym w:font="Wingdings" w:char="F0E0"/>
-      </w:r>
-      <w:r>
-        <w:t xml:space="preserve"> </w:t>
-      </w:r>
-      <w:r>
-        <w:rPr>
-          <w:rFonts w:ascii="Fira Code" w:hAnsi="Fira Code"/>
-          <w:b/>
-          <w:bCs/>
-          <w:sz w:val="20"/>
-          <w:szCs w:val="20"/>
-        </w:rPr>
-        <w:t>Preferences</w:t>
-      </w:r>
-      <w:r>
-        <w:t xml:space="preserve"> </w:t>
-      </w:r>
-      <w:r>
-        <w:sym w:font="Wingdings" w:char="F0E0"/>
-      </w:r>
-      <w:r>
-        <w:t xml:space="preserve"> </w:t>
-      </w:r>
-      <w:r>
-        <w:rPr>
-          <w:rFonts w:ascii="Fira Code" w:hAnsi="Fira Code"/>
-          <w:b/>
-          <w:bCs/>
-          <w:sz w:val="20"/>
-          <w:szCs w:val="20"/>
-        </w:rPr>
-        <w:t>Add-ons</w:t>
-      </w:r>
-      <w:r>
-        <w:t xml:space="preserve"> </w:t>
-      </w:r>
-      <w:r>
-        <w:sym w:font="Wingdings" w:char="F0E0"/>
-      </w:r>
-      <w:r>
-        <w:t xml:space="preserve"> </w:t>
-      </w:r>
-      <w:r>
-        <w:rPr>
-          <w:rFonts w:ascii="Fira Code" w:hAnsi="Fira Code"/>
-          <w:b/>
-          <w:bCs/>
-          <w:sz w:val="20"/>
-          <w:szCs w:val="20"/>
-        </w:rPr>
-        <w:t>Install</w:t>
-      </w:r>
-    </w:p>
-    <w:p>
-      <w:pPr>
-        <w:pStyle w:val="ListParagraph"/>
-        <w:numPr>
-          <w:ilvl w:val="1"/>
-          <w:numId w:val="15"/>
-        </w:numPr>
-      </w:pPr>
-      <w:r>
-        <w:t xml:space="preserve">Click on the </w:t>
-      </w:r>
-      <w:proofErr w:type="spellStart"/>
-      <w:r>
-        <w:t>blenderkit</w:t>
-      </w:r>
-      <w:proofErr w:type="spellEnd"/>
-      <w:r>
-        <w:t xml:space="preserve"> zip. DO NOT UNZIP IT or it will not work.</w:t>
-      </w:r>
-    </w:p>
-    <w:p>
-      <w:pPr>
-        <w:pStyle w:val="ListParagraph"/>
-        <w:numPr>
-          <w:ilvl w:val="1"/>
-          <w:numId w:val="15"/>
-        </w:numPr>
-      </w:pPr>
-      <w:r>
-        <w:t xml:space="preserve">Click the drop-down on the </w:t>
-      </w:r>
-      <w:proofErr w:type="spellStart"/>
-      <w:r>
-        <w:t>BlenderKit</w:t>
-      </w:r>
-      <w:proofErr w:type="spellEnd"/>
-      <w:r>
-        <w:t xml:space="preserve"> Add-on and select </w:t>
-      </w:r>
-      <w:r>
-        <w:rPr>
-          <w:rFonts w:ascii="Fira Code" w:hAnsi="Fira Code"/>
-          <w:b/>
-          <w:bCs/>
-          <w:sz w:val="20"/>
-          <w:szCs w:val="20"/>
-        </w:rPr>
-        <w:t>Login</w:t>
-      </w:r>
-    </w:p>
-    <w:p>
-      <w:pPr>
-        <w:pStyle w:val="ListParagraph"/>
-        <w:numPr>
-          <w:ilvl w:val="0"/>
-          <w:numId w:val="14"/>
-        </w:numPr>
-      </w:pPr>
-      <w:r>
-        <w:t xml:space="preserve">Go to the </w:t>
-      </w:r>
-      <w:proofErr w:type="spellStart"/>
-      <w:r>
-        <w:t>BlenderKit</w:t>
-      </w:r>
-      <w:proofErr w:type="spellEnd"/>
-      <w:r>
-        <w:t xml:space="preserve"> website and find a realistic texture that you like</w:t>
-      </w:r>
-    </w:p>
-    <w:p>
-      <w:pPr>
-        <w:pStyle w:val="ListParagraph"/>
-        <w:numPr>
-          <w:ilvl w:val="1"/>
-          <w:numId w:val="14"/>
-        </w:numPr>
-      </w:pPr>
-      <w:r>
-        <w:t xml:space="preserve">For example: </w:t>
-      </w:r>
-      <w:hyperlink r:id="rId17" w:history="1">
         <w:r>
           <w:rPr>
             <w:rStyle w:val="Hyperlink"/>
           </w:rPr>
-          <w:t>https://www.blenderkit.com/get-blenderkit/54ed14c0-3c65-4586-a567-b3f080e7de77/</w:t>
+          <w:t>y Wharf</w:t>
         </w:r>
       </w:hyperlink>
     </w:p>
@@ -1865,22 +1332,664 @@
       <w:pPr>
         <w:pStyle w:val="ListParagraph"/>
         <w:numPr>
+          <w:ilvl w:val="0"/>
+          <w:numId w:val="13"/>
+        </w:numPr>
+      </w:pPr>
+      <w:r>
+        <w:t xml:space="preserve">Go to the </w:t>
+      </w:r>
+      <w:r>
+        <w:rPr>
+          <w:rFonts w:ascii="Fira Code" w:hAnsi="Fira Code"/>
+          <w:b/>
+          <w:bCs/>
+          <w:sz w:val="20"/>
+          <w:szCs w:val="20"/>
+        </w:rPr>
+        <w:t>T</w:t>
+      </w:r>
+      <w:r>
+        <w:rPr>
+          <w:rFonts w:ascii="Fira Code" w:hAnsi="Fira Code"/>
+          <w:b/>
+          <w:bCs/>
+          <w:sz w:val="20"/>
+          <w:szCs w:val="20"/>
+        </w:rPr>
+        <w:t xml:space="preserve">imeline </w:t>
+      </w:r>
+      <w:r>
+        <w:rPr>
+          <w:rFonts w:ascii="Fira Code" w:hAnsi="Fira Code"/>
+          <w:b/>
+          <w:bCs/>
+          <w:sz w:val="20"/>
+          <w:szCs w:val="20"/>
+        </w:rPr>
+        <w:t>W</w:t>
+      </w:r>
+      <w:r>
+        <w:rPr>
+          <w:rFonts w:ascii="Fira Code" w:hAnsi="Fira Code"/>
+          <w:b/>
+          <w:bCs/>
+          <w:sz w:val="20"/>
+          <w:szCs w:val="20"/>
+        </w:rPr>
+        <w:t>indow</w:t>
+      </w:r>
+      <w:r>
+        <w:t xml:space="preserve">, click on the clock in the </w:t>
+      </w:r>
+      <w:r>
+        <w:t>left-hand</w:t>
+      </w:r>
+      <w:r>
+        <w:t xml:space="preserve"> corner. This dropdown is called the </w:t>
+      </w:r>
+      <w:r>
+        <w:rPr>
+          <w:rFonts w:ascii="Fira Code" w:hAnsi="Fira Code"/>
+          <w:b/>
+          <w:bCs/>
+          <w:sz w:val="20"/>
+          <w:szCs w:val="20"/>
+        </w:rPr>
+        <w:t>Editor Type</w:t>
+      </w:r>
+    </w:p>
+    <w:p>
+      <w:pPr>
+        <w:pStyle w:val="ListParagraph"/>
+        <w:numPr>
+          <w:ilvl w:val="0"/>
+          <w:numId w:val="13"/>
+        </w:numPr>
+      </w:pPr>
+      <w:r>
+        <w:t xml:space="preserve">Select </w:t>
+      </w:r>
+      <w:r>
+        <w:rPr>
+          <w:rFonts w:ascii="Fira Code" w:hAnsi="Fira Code"/>
+          <w:b/>
+          <w:bCs/>
+          <w:sz w:val="20"/>
+          <w:szCs w:val="20"/>
+        </w:rPr>
+        <w:t>Shader Editor</w:t>
+      </w:r>
+      <w:r>
+        <w:t>, which is an image of a sphere</w:t>
+      </w:r>
+    </w:p>
+    <w:p>
+      <w:pPr>
+        <w:pStyle w:val="ListParagraph"/>
+        <w:numPr>
+          <w:ilvl w:val="0"/>
+          <w:numId w:val="13"/>
+        </w:numPr>
+      </w:pPr>
+      <w:r>
+        <w:t xml:space="preserve">Change from </w:t>
+      </w:r>
+      <w:r>
+        <w:rPr>
+          <w:rFonts w:ascii="Fira Code" w:hAnsi="Fira Code"/>
+          <w:b/>
+          <w:bCs/>
+          <w:sz w:val="20"/>
+          <w:szCs w:val="20"/>
+        </w:rPr>
+        <w:t>Object</w:t>
+      </w:r>
+      <w:r>
+        <w:t xml:space="preserve"> to </w:t>
+      </w:r>
+      <w:r>
+        <w:rPr>
+          <w:rFonts w:ascii="Fira Code" w:hAnsi="Fira Code"/>
+          <w:b/>
+          <w:bCs/>
+          <w:sz w:val="20"/>
+          <w:szCs w:val="20"/>
+        </w:rPr>
+        <w:t>World</w:t>
+      </w:r>
+    </w:p>
+    <w:p>
+      <w:pPr>
+        <w:pStyle w:val="ListParagraph"/>
+        <w:numPr>
+          <w:ilvl w:val="0"/>
+          <w:numId w:val="13"/>
+        </w:numPr>
+      </w:pPr>
+      <w:r>
+        <w:lastRenderedPageBreak/>
+        <w:t xml:space="preserve">Congrats! You just leveled up to working with </w:t>
+      </w:r>
+      <w:r>
+        <w:rPr>
+          <w:rFonts w:ascii="Fira Code" w:hAnsi="Fira Code"/>
+          <w:b/>
+          <w:bCs/>
+          <w:sz w:val="20"/>
+          <w:szCs w:val="20"/>
+        </w:rPr>
+        <w:t>Nodes</w:t>
+      </w:r>
+      <w:r>
+        <w:t>, one of the most powerful aspects of Blender</w:t>
+      </w:r>
+    </w:p>
+    <w:p>
+      <w:pPr>
+        <w:pStyle w:val="ListParagraph"/>
+        <w:numPr>
+          <w:ilvl w:val="0"/>
+          <w:numId w:val="13"/>
+        </w:numPr>
+      </w:pPr>
+      <w:r>
+        <w:t>Let’s add an environmental texture</w:t>
+      </w:r>
+    </w:p>
+    <w:p>
+      <w:pPr>
+        <w:pStyle w:val="ListParagraph"/>
+        <w:numPr>
+          <w:ilvl w:val="1"/>
+          <w:numId w:val="13"/>
+        </w:numPr>
+      </w:pPr>
+      <w:proofErr w:type="spellStart"/>
+      <w:r>
+        <w:rPr>
+          <w:rFonts w:ascii="Fira Code" w:hAnsi="Fira Code"/>
+          <w:b/>
+          <w:bCs/>
+          <w:sz w:val="20"/>
+          <w:szCs w:val="20"/>
+        </w:rPr>
+        <w:t>Shift+A</w:t>
+      </w:r>
+      <w:proofErr w:type="spellEnd"/>
+      <w:r>
+        <w:t xml:space="preserve"> </w:t>
+      </w:r>
+      <w:r>
+        <w:sym w:font="Wingdings" w:char="F0E0"/>
+      </w:r>
+      <w:r>
+        <w:t xml:space="preserve"> </w:t>
+      </w:r>
+      <w:r>
+        <w:rPr>
+          <w:rFonts w:ascii="Fira Code" w:hAnsi="Fira Code"/>
+          <w:b/>
+          <w:bCs/>
+          <w:sz w:val="20"/>
+          <w:szCs w:val="20"/>
+        </w:rPr>
+        <w:t>Search</w:t>
+      </w:r>
+      <w:r>
+        <w:t xml:space="preserve"> </w:t>
+      </w:r>
+      <w:r>
+        <w:sym w:font="Wingdings" w:char="F0E0"/>
+      </w:r>
+      <w:r>
+        <w:t xml:space="preserve"> </w:t>
+      </w:r>
+      <w:r>
+        <w:rPr>
+          <w:rFonts w:ascii="Fira Code" w:hAnsi="Fira Code"/>
+          <w:b/>
+          <w:bCs/>
+          <w:sz w:val="20"/>
+          <w:szCs w:val="20"/>
+        </w:rPr>
+        <w:t>Environmental Texture</w:t>
+      </w:r>
+    </w:p>
+    <w:p>
+      <w:pPr>
+        <w:pStyle w:val="ListParagraph"/>
+        <w:numPr>
+          <w:ilvl w:val="1"/>
+          <w:numId w:val="13"/>
+        </w:numPr>
+      </w:pPr>
+      <w:r>
+        <w:t xml:space="preserve">Connect </w:t>
+      </w:r>
+      <w:r>
+        <w:rPr>
+          <w:rFonts w:ascii="Fira Code" w:hAnsi="Fira Code"/>
+          <w:b/>
+          <w:bCs/>
+          <w:sz w:val="20"/>
+          <w:szCs w:val="20"/>
+        </w:rPr>
+        <w:t>Color</w:t>
+      </w:r>
+      <w:r>
+        <w:t xml:space="preserve"> to </w:t>
+      </w:r>
+      <w:r>
+        <w:rPr>
+          <w:rFonts w:ascii="Fira Code" w:hAnsi="Fira Code"/>
+          <w:b/>
+          <w:bCs/>
+          <w:sz w:val="20"/>
+          <w:szCs w:val="20"/>
+        </w:rPr>
+        <w:t>Color</w:t>
+      </w:r>
+    </w:p>
+    <w:p>
+      <w:pPr>
+        <w:pStyle w:val="ListParagraph"/>
+        <w:numPr>
+          <w:ilvl w:val="1"/>
+          <w:numId w:val="13"/>
+        </w:numPr>
+      </w:pPr>
+      <w:r>
+        <w:t xml:space="preserve">Click </w:t>
+      </w:r>
+      <w:r>
+        <w:rPr>
+          <w:rFonts w:ascii="Fira Code" w:hAnsi="Fira Code"/>
+          <w:b/>
+          <w:bCs/>
+          <w:sz w:val="20"/>
+          <w:szCs w:val="20"/>
+        </w:rPr>
+        <w:t>Open</w:t>
+      </w:r>
+      <w:r>
+        <w:t xml:space="preserve"> and find your HDRI file</w:t>
+      </w:r>
+    </w:p>
+    <w:p>
+      <w:pPr>
+        <w:pStyle w:val="ListParagraph"/>
+        <w:numPr>
+          <w:ilvl w:val="1"/>
+          <w:numId w:val="13"/>
+        </w:numPr>
+      </w:pPr>
+      <w:r>
+        <w:t xml:space="preserve">In the </w:t>
+      </w:r>
+      <w:r>
+        <w:rPr>
+          <w:rFonts w:ascii="Fira Code" w:hAnsi="Fira Code"/>
+          <w:b/>
+          <w:bCs/>
+          <w:sz w:val="20"/>
+          <w:szCs w:val="20"/>
+        </w:rPr>
+        <w:t>Background</w:t>
+      </w:r>
+      <w:r>
+        <w:t xml:space="preserve"> node change </w:t>
+      </w:r>
+      <w:r>
+        <w:rPr>
+          <w:rFonts w:ascii="Fira Code" w:hAnsi="Fira Code"/>
+          <w:b/>
+          <w:bCs/>
+          <w:sz w:val="20"/>
+          <w:szCs w:val="20"/>
+        </w:rPr>
+        <w:t>Strength</w:t>
+      </w:r>
+      <w:r>
+        <w:t xml:space="preserve"> to 0.</w:t>
+      </w:r>
+      <w:r>
+        <w:t>1</w:t>
+      </w:r>
+    </w:p>
+    <w:p>
+      <w:pPr>
+        <w:pStyle w:val="ListParagraph"/>
+        <w:numPr>
+          <w:ilvl w:val="0"/>
+          <w:numId w:val="13"/>
+        </w:numPr>
+      </w:pPr>
+      <w:r>
+        <w:t xml:space="preserve">Visualize the results by selecting the </w:t>
+      </w:r>
+      <w:r>
+        <w:rPr>
+          <w:rFonts w:ascii="Fira Code" w:hAnsi="Fira Code"/>
+          <w:b/>
+          <w:bCs/>
+          <w:sz w:val="20"/>
+          <w:szCs w:val="20"/>
+        </w:rPr>
+        <w:t>Rendered</w:t>
+      </w:r>
+      <w:r>
+        <w:t xml:space="preserve"> view in </w:t>
+      </w:r>
+      <w:r>
+        <w:rPr>
+          <w:rFonts w:ascii="Fira Code" w:hAnsi="Fira Code"/>
+          <w:b/>
+          <w:bCs/>
+          <w:sz w:val="20"/>
+          <w:szCs w:val="20"/>
+        </w:rPr>
+        <w:t>Viewport Shading</w:t>
+      </w:r>
+    </w:p>
+    <w:p>
+      <w:r>
+        <w:rPr>
+          <w:b/>
+          <w:bCs/>
+          <w:noProof/>
+        </w:rPr>
+        <w:pict w14:anchorId="48917E4B">
+          <v:rect id="_x0000_i1027" alt="" style="width:468pt;height:.05pt;mso-width-percent:0;mso-height-percent:0;mso-width-percent:0;mso-height-percent:0" o:hralign="center" o:hrstd="t" o:hr="t" fillcolor="#a0a0a0" stroked="f"/>
+        </w:pict>
+      </w:r>
+    </w:p>
+    <w:p>
+      <w:pPr>
+        <w:pStyle w:val="Heading1"/>
+      </w:pPr>
+      <w:r>
+        <w:t xml:space="preserve">Adding </w:t>
+      </w:r>
+      <w:r>
+        <w:t>procedural textures</w:t>
+      </w:r>
+      <w:r>
+        <w:t xml:space="preserve"> to molecules</w:t>
+      </w:r>
+      <w:r>
+        <w:t xml:space="preserve"> (</w:t>
+      </w:r>
+      <w:r>
+        <w:t>5</w:t>
+      </w:r>
+      <w:r>
+        <w:t xml:space="preserve"> min)</w:t>
+      </w:r>
+    </w:p>
+    <w:p>
+      <w:r>
+        <w:t xml:space="preserve">The scene has a </w:t>
+      </w:r>
+      <w:r>
+        <w:t xml:space="preserve">more realistic </w:t>
+      </w:r>
+      <w:r>
+        <w:t xml:space="preserve">feel </w:t>
+      </w:r>
+      <w:r>
+        <w:t>now,</w:t>
+      </w:r>
+      <w:r>
+        <w:t xml:space="preserve"> but the molecule feels out of place, like a cartoon in the real world. Let’s add some realistic textures to our molecule</w:t>
+      </w:r>
+      <w:r>
+        <w:t>.</w:t>
+      </w:r>
+      <w:r>
+        <w:t xml:space="preserve"> We will use </w:t>
+      </w:r>
+      <w:proofErr w:type="spellStart"/>
+      <w:r>
+        <w:t>BlenderKit</w:t>
+      </w:r>
+      <w:proofErr w:type="spellEnd"/>
+      <w:r>
+        <w:t xml:space="preserve">, which offers a wide change of different textures for free. Make sure to download </w:t>
+      </w:r>
+      <w:proofErr w:type="spellStart"/>
+      <w:r>
+        <w:t>BlenderKit</w:t>
+      </w:r>
+      <w:proofErr w:type="spellEnd"/>
+      <w:r>
+        <w:t xml:space="preserve"> before this lesson.</w:t>
+      </w:r>
+    </w:p>
+    <w:p>
+      <w:pPr>
+        <w:pStyle w:val="ListParagraph"/>
+        <w:numPr>
+          <w:ilvl w:val="0"/>
+          <w:numId w:val="15"/>
+        </w:numPr>
+      </w:pPr>
+      <w:r>
+        <w:t xml:space="preserve">Download the </w:t>
+      </w:r>
+      <w:proofErr w:type="spellStart"/>
+      <w:r>
+        <w:t>BlenderKit</w:t>
+      </w:r>
+      <w:proofErr w:type="spellEnd"/>
+      <w:r>
+        <w:t xml:space="preserve"> zip file: </w:t>
+      </w:r>
+      <w:hyperlink r:id="rId16" w:history="1">
+        <w:proofErr w:type="spellStart"/>
+        <w:r>
+          <w:rPr>
+            <w:rStyle w:val="Hyperlink"/>
+          </w:rPr>
+          <w:t>BlenderKit</w:t>
+        </w:r>
+        <w:proofErr w:type="spellEnd"/>
+      </w:hyperlink>
+    </w:p>
+    <w:p>
+      <w:pPr>
+        <w:pStyle w:val="ListParagraph"/>
+        <w:numPr>
+          <w:ilvl w:val="0"/>
+          <w:numId w:val="15"/>
+        </w:numPr>
+      </w:pPr>
+      <w:r>
+        <w:t xml:space="preserve">Go back to Blender and open </w:t>
+      </w:r>
+      <w:r>
+        <w:rPr>
+          <w:rFonts w:ascii="Fira Code" w:hAnsi="Fira Code"/>
+          <w:b/>
+          <w:bCs/>
+          <w:sz w:val="20"/>
+          <w:szCs w:val="20"/>
+        </w:rPr>
+        <w:t>Edit</w:t>
+      </w:r>
+      <w:r>
+        <w:t xml:space="preserve"> </w:t>
+      </w:r>
+      <w:r>
+        <w:sym w:font="Wingdings" w:char="F0E0"/>
+      </w:r>
+      <w:r>
+        <w:t xml:space="preserve"> </w:t>
+      </w:r>
+      <w:r>
+        <w:rPr>
+          <w:rFonts w:ascii="Fira Code" w:hAnsi="Fira Code"/>
+          <w:b/>
+          <w:bCs/>
+          <w:sz w:val="20"/>
+          <w:szCs w:val="20"/>
+        </w:rPr>
+        <w:t>Preferences</w:t>
+      </w:r>
+      <w:r>
+        <w:t xml:space="preserve"> </w:t>
+      </w:r>
+      <w:r>
+        <w:sym w:font="Wingdings" w:char="F0E0"/>
+      </w:r>
+      <w:r>
+        <w:t xml:space="preserve"> </w:t>
+      </w:r>
+      <w:r>
+        <w:rPr>
+          <w:rFonts w:ascii="Fira Code" w:hAnsi="Fira Code"/>
+          <w:b/>
+          <w:bCs/>
+          <w:sz w:val="20"/>
+          <w:szCs w:val="20"/>
+        </w:rPr>
+        <w:t>Add-ons</w:t>
+      </w:r>
+      <w:r>
+        <w:t xml:space="preserve"> </w:t>
+      </w:r>
+      <w:r>
+        <w:sym w:font="Wingdings" w:char="F0E0"/>
+      </w:r>
+      <w:r>
+        <w:t xml:space="preserve"> </w:t>
+      </w:r>
+      <w:r>
+        <w:rPr>
+          <w:rFonts w:ascii="Fira Code" w:hAnsi="Fira Code"/>
+          <w:b/>
+          <w:bCs/>
+          <w:sz w:val="20"/>
+          <w:szCs w:val="20"/>
+        </w:rPr>
+        <w:t>Install</w:t>
+      </w:r>
+    </w:p>
+    <w:p>
+      <w:pPr>
+        <w:pStyle w:val="ListParagraph"/>
+        <w:numPr>
+          <w:ilvl w:val="1"/>
+          <w:numId w:val="15"/>
+        </w:numPr>
+      </w:pPr>
+      <w:r>
+        <w:t xml:space="preserve">Click on the </w:t>
+      </w:r>
+      <w:proofErr w:type="spellStart"/>
+      <w:r>
+        <w:t>blenderkit</w:t>
+      </w:r>
+      <w:proofErr w:type="spellEnd"/>
+      <w:r>
+        <w:t xml:space="preserve"> zip. DO NOT UNZIP IT or it will not work.</w:t>
+      </w:r>
+    </w:p>
+    <w:p>
+      <w:pPr>
+        <w:pStyle w:val="ListParagraph"/>
+        <w:numPr>
+          <w:ilvl w:val="1"/>
+          <w:numId w:val="15"/>
+        </w:numPr>
+      </w:pPr>
+      <w:r>
+        <w:t xml:space="preserve">Click the drop-down on the </w:t>
+      </w:r>
+      <w:proofErr w:type="spellStart"/>
+      <w:r>
+        <w:t>BlenderKit</w:t>
+      </w:r>
+      <w:proofErr w:type="spellEnd"/>
+      <w:r>
+        <w:t xml:space="preserve"> Add-on and select </w:t>
+      </w:r>
+      <w:r>
+        <w:rPr>
+          <w:rFonts w:ascii="Fira Code" w:hAnsi="Fira Code"/>
+          <w:b/>
+          <w:bCs/>
+          <w:sz w:val="20"/>
+          <w:szCs w:val="20"/>
+        </w:rPr>
+        <w:t>Login</w:t>
+      </w:r>
+    </w:p>
+    <w:p>
+      <w:pPr>
+        <w:pStyle w:val="ListParagraph"/>
+        <w:numPr>
+          <w:ilvl w:val="0"/>
+          <w:numId w:val="14"/>
+        </w:numPr>
+      </w:pPr>
+      <w:r>
+        <w:t xml:space="preserve">Go to the </w:t>
+      </w:r>
+      <w:proofErr w:type="spellStart"/>
+      <w:r>
+        <w:t>BlenderKit</w:t>
+      </w:r>
+      <w:proofErr w:type="spellEnd"/>
+      <w:r>
+        <w:t xml:space="preserve"> website and find a realistic texture that you like</w:t>
+      </w:r>
+    </w:p>
+    <w:p>
+      <w:pPr>
+        <w:pStyle w:val="ListParagraph"/>
+        <w:numPr>
           <w:ilvl w:val="1"/>
           <w:numId w:val="14"/>
         </w:numPr>
       </w:pPr>
       <w:r>
-        <w:t xml:space="preserve">The texture will appear in the top left-hand corner of the </w:t>
-      </w:r>
-      <w:r>
-        <w:rPr>
-          <w:rFonts w:ascii="Fira Code" w:hAnsi="Fira Code"/>
-          <w:b/>
-          <w:bCs/>
-          <w:sz w:val="20"/>
-          <w:szCs w:val="20"/>
-        </w:rPr>
-        <w:t>3D Window</w:t>
+        <w:t>Don’t be afraid to be creative. For example, try searching for snow.</w:t>
+      </w:r>
+    </w:p>
+    <w:p>
+      <w:pPr>
+        <w:pStyle w:val="ListParagraph"/>
+        <w:numPr>
+          <w:ilvl w:val="2"/>
+          <w:numId w:val="14"/>
+        </w:numPr>
+      </w:pPr>
+      <w:r>
+        <w:t xml:space="preserve">When you find one you like, click </w:t>
+      </w:r>
+      <w:r>
+        <w:rPr>
+          <w:rFonts w:ascii="Fira Code" w:hAnsi="Fira Code"/>
+          <w:b/>
+          <w:bCs/>
+          <w:sz w:val="20"/>
+          <w:szCs w:val="20"/>
+        </w:rPr>
+        <w:t>Get this material</w:t>
+      </w:r>
+      <w:r>
+        <w:t xml:space="preserve"> then </w:t>
+      </w:r>
+      <w:r>
+        <w:rPr>
+          <w:rFonts w:ascii="Fira Code" w:hAnsi="Fira Code"/>
+          <w:b/>
+          <w:bCs/>
+          <w:sz w:val="20"/>
+          <w:szCs w:val="20"/>
+        </w:rPr>
+        <w:t>Copy link</w:t>
       </w:r>
     </w:p>
     <w:p>
@@ -1892,7 +2001,36 @@
         </w:numPr>
       </w:pPr>
       <w:r>
-        <w:t>Drag and drop the texture to the protein</w:t>
+        <w:t>From</w:t>
+      </w:r>
+      <w:r>
+        <w:t xml:space="preserve"> the top left-hand corner of the </w:t>
+      </w:r>
+      <w:r>
+        <w:rPr>
+          <w:rFonts w:ascii="Fira Code" w:hAnsi="Fira Code"/>
+          <w:b/>
+          <w:bCs/>
+          <w:sz w:val="20"/>
+          <w:szCs w:val="20"/>
+        </w:rPr>
+        <w:t>3D Window</w:t>
+      </w:r>
+      <w:r>
+        <w:rPr>
+          <w:rFonts w:ascii="Fira Code" w:hAnsi="Fira Code"/>
+          <w:b/>
+          <w:bCs/>
+          <w:sz w:val="20"/>
+          <w:szCs w:val="20"/>
+        </w:rPr>
+        <w:t xml:space="preserve">, </w:t>
+      </w:r>
+      <w:r>
+        <w:t>d</w:t>
+      </w:r>
+      <w:r>
+        <w:t>rag and drop the texture to the protein</w:t>
       </w:r>
     </w:p>
     <w:p>
@@ -1924,6 +2062,26 @@
       <w:pPr>
         <w:pStyle w:val="ListParagraph"/>
         <w:numPr>
+          <w:ilvl w:val="2"/>
+          <w:numId w:val="14"/>
+        </w:numPr>
+      </w:pPr>
+      <w:r>
+        <w:t xml:space="preserve">At this point, you should appreciate how much work the </w:t>
+      </w:r>
+      <w:proofErr w:type="spellStart"/>
+      <w:r>
+        <w:t>BlenderKit</w:t>
+      </w:r>
+      <w:proofErr w:type="spellEnd"/>
+      <w:r>
+        <w:t xml:space="preserve"> tool just accomplished for you</w:t>
+      </w:r>
+    </w:p>
+    <w:p>
+      <w:pPr>
+        <w:pStyle w:val="ListParagraph"/>
+        <w:numPr>
           <w:ilvl w:val="1"/>
           <w:numId w:val="14"/>
         </w:numPr>
@@ -1954,7 +2112,13 @@
         </w:numPr>
       </w:pPr>
       <w:r>
-        <w:t>Lastly, play with the lighting to get some interesting shadows</w:t>
+        <w:t xml:space="preserve">Lastly, </w:t>
+      </w:r>
+      <w:r>
+        <w:t xml:space="preserve">you can </w:t>
+      </w:r>
+      <w:r>
+        <w:t>play with the lighting to get some interesting shadows</w:t>
       </w:r>
     </w:p>
     <w:p>
@@ -2179,6 +2343,7 @@
         </w:numPr>
       </w:pPr>
       <w:r>
+        <w:lastRenderedPageBreak/>
         <w:t>Now we will apply the texture to the plane</w:t>
       </w:r>
     </w:p>
@@ -2191,7 +2356,6 @@
         </w:numPr>
       </w:pPr>
       <w:r>
-        <w:lastRenderedPageBreak/>
         <w:t>A dark cement texture would look interesting with this scene and go well with the snow texture of our molecule. However, feel free to use any texture. I will be using this one:</w:t>
       </w:r>
     </w:p>
@@ -2203,32 +2367,37 @@
           <w:numId w:val="16"/>
         </w:numPr>
       </w:pPr>
-      <w:proofErr w:type="spellStart"/>
-      <w:r>
-        <w:t>AmbientCG</w:t>
-      </w:r>
-      <w:proofErr w:type="spellEnd"/>
-      <w:r>
-        <w:t xml:space="preserve">: </w:t>
+      <w:r>
+        <w:t xml:space="preserve">Go to </w:t>
+      </w:r>
+      <w:hyperlink r:id="rId17" w:history="1">
+        <w:proofErr w:type="spellStart"/>
+        <w:r>
+          <w:rPr>
+            <w:rStyle w:val="Hyperlink"/>
+          </w:rPr>
+          <w:t>AmbientCG</w:t>
+        </w:r>
+        <w:proofErr w:type="spellEnd"/>
+      </w:hyperlink>
+    </w:p>
+    <w:p>
+      <w:pPr>
+        <w:pStyle w:val="ListParagraph"/>
+        <w:numPr>
+          <w:ilvl w:val="2"/>
+          <w:numId w:val="16"/>
+        </w:numPr>
+      </w:pPr>
+      <w:r>
+        <w:t xml:space="preserve">A dark cement texture would look good: </w:t>
       </w:r>
       <w:hyperlink r:id="rId18" w:history="1">
         <w:r>
           <w:rPr>
             <w:rStyle w:val="Hyperlink"/>
           </w:rPr>
-          <w:t>https://ambientcg.com/view?id=Surf</w:t>
-        </w:r>
-        <w:r>
-          <w:rPr>
-            <w:rStyle w:val="Hyperlink"/>
-          </w:rPr>
-          <w:t>a</w:t>
-        </w:r>
-        <w:r>
-          <w:rPr>
-            <w:rStyle w:val="Hyperlink"/>
-          </w:rPr>
-          <w:t>ceImperfections015</w:t>
+          <w:t>Surface Imperfections</w:t>
         </w:r>
       </w:hyperlink>
     </w:p>
@@ -2252,6 +2421,37 @@
           <w:szCs w:val="20"/>
         </w:rPr>
         <w:t>2K-PNG.zip</w:t>
+      </w:r>
+    </w:p>
+    <w:p>
+      <w:pPr>
+        <w:pStyle w:val="ListParagraph"/>
+        <w:numPr>
+          <w:ilvl w:val="2"/>
+          <w:numId w:val="16"/>
+        </w:numPr>
+      </w:pPr>
+      <w:r>
+        <w:rPr>
+          <w:rFonts w:cs="Times New Roman"/>
+        </w:rPr>
+        <w:t xml:space="preserve">You could also choose 4K but since the </w:t>
+      </w:r>
+      <w:r>
+        <w:rPr>
+          <w:rFonts w:ascii="Fira Code" w:hAnsi="Fira Code"/>
+          <w:b/>
+          <w:bCs/>
+          <w:sz w:val="20"/>
+          <w:szCs w:val="20"/>
+        </w:rPr>
+        <w:t>Depth of Field</w:t>
+      </w:r>
+      <w:r>
+        <w:rPr>
+          <w:rFonts w:cs="Times New Roman"/>
+        </w:rPr>
+        <w:t xml:space="preserve"> option will blur out any differences making them identical in this case and saving us some render time</w:t>
       </w:r>
     </w:p>
     <w:p>
@@ -2915,7 +3115,13 @@
         <w:t xml:space="preserve"> We will be adding some simple dust particles and camera smudges.</w:t>
       </w:r>
       <w:r>
-        <w:t xml:space="preserve"> This step is optional and just depends on the style preferences.</w:t>
+        <w:t xml:space="preserve"> This step is optional and just depends on </w:t>
+      </w:r>
+      <w:r>
+        <w:t>your</w:t>
+      </w:r>
+      <w:r>
+        <w:t xml:space="preserve"> style preferences.</w:t>
       </w:r>
     </w:p>
     <w:p>
@@ -3060,6 +3266,7 @@
           <w:sz w:val="20"/>
           <w:szCs w:val="20"/>
         </w:rPr>
+        <w:lastRenderedPageBreak/>
         <w:t>Shift+A</w:t>
       </w:r>
       <w:proofErr w:type="spellEnd"/>
@@ -3196,7 +3403,6 @@
         </w:numPr>
       </w:pPr>
       <w:r>
-        <w:lastRenderedPageBreak/>
         <w:t>A new node will appear for the image</w:t>
       </w:r>
     </w:p>

--- a/Lesson-2/Lecture-2_Notes.docx
+++ b/Lesson-2/Lecture-2_Notes.docx
@@ -68,26 +68,72 @@
     <w:p>
       <w:pPr>
         <w:pStyle w:val="Title"/>
-      </w:pPr>
-      <w:r>
+        <w:rPr>
+          <w:sz w:val="40"/>
+          <w:szCs w:val="40"/>
+        </w:rPr>
+      </w:pPr>
+      <w:r>
+        <w:rPr>
+          <w:sz w:val="40"/>
+          <w:szCs w:val="40"/>
+        </w:rPr>
         <w:t>L</w:t>
       </w:r>
       <w:r>
+        <w:rPr>
+          <w:sz w:val="40"/>
+          <w:szCs w:val="40"/>
+        </w:rPr>
         <w:t>ecture</w:t>
       </w:r>
       <w:r>
+        <w:rPr>
+          <w:sz w:val="40"/>
+          <w:szCs w:val="40"/>
+        </w:rPr>
         <w:t xml:space="preserve"> </w:t>
       </w:r>
       <w:r>
+        <w:rPr>
+          <w:sz w:val="40"/>
+          <w:szCs w:val="40"/>
+        </w:rPr>
         <w:t>2</w:t>
       </w:r>
       <w:r>
+        <w:rPr>
+          <w:sz w:val="40"/>
+          <w:szCs w:val="40"/>
+        </w:rPr>
         <w:t xml:space="preserve">: </w:t>
       </w:r>
       <w:r>
-        <w:t>Designing a Journal Cover</w:t>
-      </w:r>
-      <w:r>
+        <w:rPr>
+          <w:sz w:val="40"/>
+          <w:szCs w:val="40"/>
+        </w:rPr>
+        <w:t xml:space="preserve">Designing a </w:t>
+      </w:r>
+      <w:r>
+        <w:rPr>
+          <w:sz w:val="40"/>
+          <w:szCs w:val="40"/>
+        </w:rPr>
+        <w:t xml:space="preserve">Realistic </w:t>
+      </w:r>
+      <w:r>
+        <w:rPr>
+          <w:sz w:val="40"/>
+          <w:szCs w:val="40"/>
+        </w:rPr>
+        <w:t>Journal Cover</w:t>
+      </w:r>
+      <w:r>
+        <w:rPr>
+          <w:sz w:val="40"/>
+          <w:szCs w:val="40"/>
+        </w:rPr>
         <w:t xml:space="preserve"> Notes</w:t>
       </w:r>
     </w:p>
@@ -466,7 +512,27 @@
           <w:b/>
           <w:bCs/>
         </w:rPr>
-        <w:t>Using environmental textures to improve molecular scenes</w:t>
+        <w:t xml:space="preserve">Using </w:t>
+      </w:r>
+      <w:r>
+        <w:rPr>
+          <w:b/>
+          <w:bCs/>
+        </w:rPr>
+        <w:t>an HDRI</w:t>
+      </w:r>
+      <w:r>
+        <w:rPr>
+          <w:b/>
+          <w:bCs/>
+        </w:rPr>
+        <w:t xml:space="preserve"> to improve molecular scenes</w:t>
+      </w:r>
+      <w:r>
+        <w:tab/>
+      </w:r>
+      <w:r>
+        <w:tab/>
       </w:r>
       <w:r>
         <w:tab/>
@@ -492,51 +558,36 @@
           <w:b/>
           <w:bCs/>
         </w:rPr>
-        <w:t>Adding procedural material to molecules</w:t>
-      </w:r>
-      <w:r>
-        <w:rPr>
-          <w:b/>
-          <w:bCs/>
-        </w:rPr>
+        <w:t xml:space="preserve">Adding realistic </w:t>
+      </w:r>
+      <w:r>
+        <w:rPr>
+          <w:b/>
+          <w:bCs/>
+        </w:rPr>
+        <w:t xml:space="preserve">PBR </w:t>
+      </w:r>
+      <w:r>
+        <w:rPr>
+          <w:b/>
+          <w:bCs/>
+        </w:rPr>
+        <w:t>material to molecules</w:t>
+      </w:r>
+      <w:r>
         <w:tab/>
       </w:r>
       <w:r>
-        <w:rPr>
-          <w:b/>
-          <w:bCs/>
-        </w:rPr>
         <w:tab/>
       </w:r>
       <w:r>
-        <w:rPr>
-          <w:b/>
-          <w:bCs/>
-        </w:rPr>
         <w:tab/>
       </w:r>
       <w:r>
-        <w:rPr>
-          <w:b/>
-          <w:bCs/>
-        </w:rPr>
         <w:tab/>
       </w:r>
       <w:r>
-        <w:rPr>
-          <w:b/>
-          <w:bCs/>
-        </w:rPr>
         <w:tab/>
-      </w:r>
-      <w:r>
-        <w:rPr>
-          <w:b/>
-          <w:bCs/>
-        </w:rPr>
-        <w:tab/>
-      </w:r>
-      <w:r>
         <w:t>10 min</w:t>
       </w:r>
     </w:p>
@@ -553,36 +604,51 @@
           <w:b/>
           <w:bCs/>
         </w:rPr>
-        <w:t xml:space="preserve">Adding realistic </w:t>
-      </w:r>
-      <w:r>
-        <w:rPr>
-          <w:b/>
-          <w:bCs/>
-        </w:rPr>
-        <w:t xml:space="preserve">PBR </w:t>
-      </w:r>
-      <w:r>
-        <w:rPr>
-          <w:b/>
-          <w:bCs/>
-        </w:rPr>
-        <w:t>material to molecules</w:t>
-      </w:r>
-      <w:r>
+        <w:t>Adding procedural material to molecules</w:t>
+      </w:r>
+      <w:r>
+        <w:rPr>
+          <w:b/>
+          <w:bCs/>
+        </w:rPr>
         <w:tab/>
       </w:r>
       <w:r>
+        <w:rPr>
+          <w:b/>
+          <w:bCs/>
+        </w:rPr>
         <w:tab/>
       </w:r>
       <w:r>
+        <w:rPr>
+          <w:b/>
+          <w:bCs/>
+        </w:rPr>
         <w:tab/>
       </w:r>
       <w:r>
+        <w:rPr>
+          <w:b/>
+          <w:bCs/>
+        </w:rPr>
         <w:tab/>
       </w:r>
       <w:r>
+        <w:rPr>
+          <w:b/>
+          <w:bCs/>
+        </w:rPr>
         <w:tab/>
+      </w:r>
+      <w:r>
+        <w:rPr>
+          <w:b/>
+          <w:bCs/>
+        </w:rPr>
+        <w:tab/>
+      </w:r>
+      <w:r>
         <w:t>10 min</w:t>
       </w:r>
     </w:p>
@@ -986,7 +1052,10 @@
         <w:t>Resolution X</w:t>
       </w:r>
       <w:r>
-        <w:t xml:space="preserve"> = 3840</w:t>
+        <w:t xml:space="preserve"> = 3</w:t>
+      </w:r>
+      <w:r>
+        <w:t>145</w:t>
       </w:r>
     </w:p>
     <w:p>
@@ -1008,7 +1077,10 @@
         <w:t>Y</w:t>
       </w:r>
       <w:r>
-        <w:t xml:space="preserve"> = 2912</w:t>
+        <w:t xml:space="preserve"> = </w:t>
+      </w:r>
+      <w:r>
+        <w:t>3840</w:t>
       </w:r>
     </w:p>
     <w:p>
@@ -1065,6 +1137,74 @@
       </w:r>
       <w:r>
         <w:t xml:space="preserve"> and will not appear in the final render</w:t>
+      </w:r>
+    </w:p>
+    <w:p>
+      <w:pPr>
+        <w:pStyle w:val="ListParagraph"/>
+        <w:numPr>
+          <w:ilvl w:val="1"/>
+          <w:numId w:val="12"/>
+        </w:numPr>
+      </w:pPr>
+      <w:r>
+        <w:t>From now on we will want the template and the camera to move together.</w:t>
+      </w:r>
+    </w:p>
+    <w:p>
+      <w:pPr>
+        <w:pStyle w:val="ListParagraph"/>
+        <w:numPr>
+          <w:ilvl w:val="2"/>
+          <w:numId w:val="12"/>
+        </w:numPr>
+      </w:pPr>
+      <w:r>
+        <w:t xml:space="preserve">We can accomplish this, by selecting the template holding down </w:t>
+      </w:r>
+      <w:r>
+        <w:rPr>
+          <w:rFonts w:ascii="Fira Code" w:hAnsi="Fira Code"/>
+          <w:b/>
+          <w:bCs/>
+          <w:sz w:val="20"/>
+          <w:szCs w:val="20"/>
+        </w:rPr>
+        <w:t>Shift</w:t>
+      </w:r>
+      <w:r>
+        <w:t xml:space="preserve"> and selecting the camera and then parenting them with </w:t>
+      </w:r>
+      <w:proofErr w:type="spellStart"/>
+      <w:r>
+        <w:rPr>
+          <w:rFonts w:ascii="Fira Code" w:hAnsi="Fira Code"/>
+          <w:b/>
+          <w:bCs/>
+          <w:sz w:val="20"/>
+          <w:szCs w:val="20"/>
+        </w:rPr>
+        <w:t>Ctrl+P</w:t>
+      </w:r>
+      <w:proofErr w:type="spellEnd"/>
+      <w:r>
+        <w:t xml:space="preserve"> </w:t>
+      </w:r>
+      <w:r>
+        <w:sym w:font="Wingdings" w:char="F0E0"/>
+      </w:r>
+      <w:r>
+        <w:t xml:space="preserve"> </w:t>
+      </w:r>
+      <w:r>
+        <w:rPr>
+          <w:rFonts w:ascii="Fira Code" w:hAnsi="Fira Code"/>
+          <w:b/>
+          <w:bCs/>
+          <w:sz w:val="20"/>
+          <w:szCs w:val="20"/>
+        </w:rPr>
+        <w:t>Object</w:t>
       </w:r>
     </w:p>
     <w:p>
@@ -1215,7 +1355,19 @@
         <w:pStyle w:val="Heading1"/>
       </w:pPr>
       <w:r>
-        <w:t>Using environmental textures to improve molecular scenes (10 min)</w:t>
+        <w:t xml:space="preserve">Using </w:t>
+      </w:r>
+      <w:r>
+        <w:t>an HDRI</w:t>
+      </w:r>
+      <w:r>
+        <w:t xml:space="preserve"> to improve</w:t>
+      </w:r>
+      <w:r>
+        <w:t xml:space="preserve"> lighting in</w:t>
+      </w:r>
+      <w:r>
+        <w:t xml:space="preserve"> molecular scenes (10 min)</w:t>
       </w:r>
     </w:p>
     <w:p>
@@ -1226,22 +1378,22 @@
         <w:t>great</w:t>
       </w:r>
       <w:r>
-        <w:t>, but what if the journal you are submitting to prefers realistic less-stylized covers? Think Nature and Science. Let’s start with adding more realistic lighting. We can do this with an Environmental Textur</w:t>
-      </w:r>
-      <w:r>
-        <w:t xml:space="preserve">e. An </w:t>
-      </w:r>
-      <w:r>
-        <w:t>E</w:t>
-      </w:r>
-      <w:r>
-        <w:t xml:space="preserve">nvironmental </w:t>
-      </w:r>
-      <w:r>
-        <w:t>T</w:t>
-      </w:r>
-      <w:r>
-        <w:t>exture</w:t>
+        <w:t>, but what if the journal you are submitting to prefers realistic less-stylized covers? Think Nature and Science. Let’s start with adding more realistic lighting. We can do this with a</w:t>
+      </w:r>
+      <w:r>
+        <w:t xml:space="preserve"> high dynamic range image</w:t>
+      </w:r>
+      <w:r>
+        <w:t xml:space="preserve"> </w:t>
+      </w:r>
+      <w:r>
+        <w:t>(HDRI)</w:t>
+      </w:r>
+      <w:r>
+        <w:t xml:space="preserve">. An </w:t>
+      </w:r>
+      <w:r>
+        <w:t>HDRI</w:t>
       </w:r>
       <w:r>
         <w:t xml:space="preserve"> is a 360</w:t>
@@ -1263,6 +1415,9 @@
       </w:r>
       <w:r>
         <w:t>import into our scene</w:t>
+      </w:r>
+      <w:r>
+        <w:t xml:space="preserve"> in Blender as an Environment Texture</w:t>
       </w:r>
       <w:r>
         <w:t>.</w:t>
@@ -1553,7 +1708,7 @@
           <w:sz w:val="20"/>
           <w:szCs w:val="20"/>
         </w:rPr>
-        <w:t>Environmental Texture</w:t>
+        <w:t>Environment Texture</w:t>
       </w:r>
     </w:p>
     <w:p>
@@ -1709,45 +1864,988 @@
         <w:pStyle w:val="Heading1"/>
       </w:pPr>
       <w:r>
-        <w:t xml:space="preserve">Adding </w:t>
-      </w:r>
-      <w:r>
-        <w:t>procedural textures</w:t>
-      </w:r>
-      <w:r>
-        <w:t xml:space="preserve"> to molecules</w:t>
-      </w:r>
-      <w:r>
-        <w:t xml:space="preserve"> (</w:t>
-      </w:r>
-      <w:r>
-        <w:t>5</w:t>
-      </w:r>
-      <w:r>
-        <w:t xml:space="preserve"> min)</w:t>
-      </w:r>
-    </w:p>
-    <w:p>
-      <w:r>
-        <w:t xml:space="preserve">The scene has a </w:t>
-      </w:r>
-      <w:r>
-        <w:t xml:space="preserve">more realistic </w:t>
-      </w:r>
-      <w:r>
-        <w:t xml:space="preserve">feel </w:t>
-      </w:r>
-      <w:r>
-        <w:t>now,</w:t>
-      </w:r>
-      <w:r>
-        <w:t xml:space="preserve"> but the molecule feels out of place, like a cartoon in the real world. Let’s add some realistic textures to our molecule</w:t>
-      </w:r>
-      <w:r>
-        <w:t>.</w:t>
-      </w:r>
-      <w:r>
-        <w:t xml:space="preserve"> We will use </w:t>
+        <w:t xml:space="preserve">Enhance your </w:t>
+      </w:r>
+      <w:r>
+        <w:t>scene</w:t>
+      </w:r>
+      <w:r>
+        <w:t xml:space="preserve"> with realistic PBR materials (10 min)</w:t>
+      </w:r>
+    </w:p>
+    <w:p>
+      <w:r>
+        <w:t xml:space="preserve">There are many benefits to working with procedural textures but if you want an even more realistic texture, </w:t>
+      </w:r>
+      <w:r>
+        <w:t>Physically Based Rendering (</w:t>
+      </w:r>
+      <w:r>
+        <w:t>PBR</w:t>
+      </w:r>
+      <w:r>
+        <w:t>)</w:t>
+      </w:r>
+      <w:r>
+        <w:t xml:space="preserve"> materials are the way to go. These materials are usually photographed or scanned directly from the real world and can produce the most realistic renders.</w:t>
+      </w:r>
+      <w:r>
+        <w:t xml:space="preserve"> In this next, we are going to add a realistic cement floor to our scene</w:t>
+      </w:r>
+    </w:p>
+    <w:p>
+      <w:pPr>
+        <w:pStyle w:val="ListParagraph"/>
+        <w:numPr>
+          <w:ilvl w:val="0"/>
+          <w:numId w:val="16"/>
+        </w:numPr>
+      </w:pPr>
+      <w:r>
+        <w:t xml:space="preserve">In the 3D Window press </w:t>
+      </w:r>
+      <w:proofErr w:type="spellStart"/>
+      <w:r>
+        <w:rPr>
+          <w:rFonts w:ascii="Fira Code" w:hAnsi="Fira Code"/>
+          <w:b/>
+          <w:bCs/>
+          <w:sz w:val="20"/>
+          <w:szCs w:val="20"/>
+        </w:rPr>
+        <w:t>Shift+A</w:t>
+      </w:r>
+      <w:proofErr w:type="spellEnd"/>
+      <w:r>
+        <w:t xml:space="preserve"> </w:t>
+      </w:r>
+      <w:r>
+        <w:sym w:font="Wingdings" w:char="F0E0"/>
+      </w:r>
+      <w:r>
+        <w:t xml:space="preserve"> </w:t>
+      </w:r>
+      <w:r>
+        <w:rPr>
+          <w:rFonts w:ascii="Fira Code" w:hAnsi="Fira Code"/>
+          <w:b/>
+          <w:bCs/>
+          <w:sz w:val="20"/>
+          <w:szCs w:val="20"/>
+        </w:rPr>
+        <w:t>Mesh</w:t>
+      </w:r>
+      <w:r>
+        <w:t xml:space="preserve"> </w:t>
+      </w:r>
+      <w:r>
+        <w:sym w:font="Wingdings" w:char="F0E0"/>
+      </w:r>
+      <w:r>
+        <w:t xml:space="preserve"> </w:t>
+      </w:r>
+      <w:r>
+        <w:rPr>
+          <w:rFonts w:ascii="Fira Code" w:hAnsi="Fira Code"/>
+          <w:b/>
+          <w:bCs/>
+          <w:sz w:val="20"/>
+          <w:szCs w:val="20"/>
+        </w:rPr>
+        <w:t>Plane</w:t>
+      </w:r>
+    </w:p>
+    <w:p>
+      <w:pPr>
+        <w:pStyle w:val="ListParagraph"/>
+        <w:numPr>
+          <w:ilvl w:val="1"/>
+          <w:numId w:val="16"/>
+        </w:numPr>
+      </w:pPr>
+      <w:r>
+        <w:t xml:space="preserve">A new </w:t>
+      </w:r>
+      <w:r>
+        <w:rPr>
+          <w:rFonts w:ascii="Fira Code" w:hAnsi="Fira Code"/>
+          <w:b/>
+          <w:bCs/>
+          <w:sz w:val="20"/>
+          <w:szCs w:val="20"/>
+        </w:rPr>
+        <w:t>Plane</w:t>
+      </w:r>
+      <w:r>
+        <w:t xml:space="preserve"> object was just created in the center of the scene</w:t>
+      </w:r>
+    </w:p>
+    <w:p>
+      <w:pPr>
+        <w:pStyle w:val="ListParagraph"/>
+        <w:numPr>
+          <w:ilvl w:val="0"/>
+          <w:numId w:val="16"/>
+        </w:numPr>
+      </w:pPr>
+      <w:r>
+        <w:t xml:space="preserve">Toggle the </w:t>
+      </w:r>
+      <w:r>
+        <w:rPr>
+          <w:rFonts w:ascii="Fira Code" w:hAnsi="Fira Code"/>
+          <w:b/>
+          <w:bCs/>
+          <w:sz w:val="20"/>
+          <w:szCs w:val="20"/>
+        </w:rPr>
+        <w:t>Camera View</w:t>
+      </w:r>
+      <w:r>
+        <w:t xml:space="preserve"> by pressing the camera button in the </w:t>
+      </w:r>
+      <w:r>
+        <w:rPr>
+          <w:rFonts w:ascii="Fira Code" w:hAnsi="Fira Code"/>
+          <w:b/>
+          <w:bCs/>
+          <w:sz w:val="20"/>
+          <w:szCs w:val="20"/>
+        </w:rPr>
+        <w:t>Orbit Gizmo</w:t>
+      </w:r>
+    </w:p>
+    <w:p>
+      <w:pPr>
+        <w:pStyle w:val="ListParagraph"/>
+        <w:numPr>
+          <w:ilvl w:val="0"/>
+          <w:numId w:val="16"/>
+        </w:numPr>
+      </w:pPr>
+      <w:r>
+        <w:t xml:space="preserve">Use </w:t>
+      </w:r>
+      <w:r>
+        <w:rPr>
+          <w:rFonts w:ascii="Fira Code" w:hAnsi="Fira Code"/>
+          <w:b/>
+          <w:bCs/>
+          <w:sz w:val="20"/>
+          <w:szCs w:val="20"/>
+        </w:rPr>
+        <w:t>Move</w:t>
+      </w:r>
+      <w:r>
+        <w:t xml:space="preserve">, </w:t>
+      </w:r>
+      <w:r>
+        <w:rPr>
+          <w:rFonts w:ascii="Fira Code" w:hAnsi="Fira Code"/>
+          <w:b/>
+          <w:bCs/>
+          <w:sz w:val="20"/>
+          <w:szCs w:val="20"/>
+        </w:rPr>
+        <w:t>Scale</w:t>
+      </w:r>
+      <w:r>
+        <w:t xml:space="preserve">, and </w:t>
+      </w:r>
+      <w:r>
+        <w:rPr>
+          <w:rFonts w:ascii="Fira Code" w:hAnsi="Fira Code"/>
+          <w:b/>
+          <w:bCs/>
+          <w:sz w:val="20"/>
+          <w:szCs w:val="20"/>
+        </w:rPr>
+        <w:t>Rotate</w:t>
+      </w:r>
+      <w:r>
+        <w:t xml:space="preserve"> to position the plane just below the protein</w:t>
+      </w:r>
+    </w:p>
+    <w:p>
+      <w:pPr>
+        <w:pStyle w:val="ListParagraph"/>
+        <w:numPr>
+          <w:ilvl w:val="1"/>
+          <w:numId w:val="16"/>
+        </w:numPr>
+      </w:pPr>
+      <w:r>
+        <w:t>Scale the plane so that it is large enough to fill most of the camera’s view, although you won’t need to fill all of it as the furthest parts of the background will be black</w:t>
+      </w:r>
+    </w:p>
+    <w:p>
+      <w:pPr>
+        <w:pStyle w:val="ListParagraph"/>
+        <w:numPr>
+          <w:ilvl w:val="0"/>
+          <w:numId w:val="16"/>
+        </w:numPr>
+      </w:pPr>
+      <w:r>
+        <w:t>Now we will apply the texture to the plane</w:t>
+      </w:r>
+    </w:p>
+    <w:p>
+      <w:pPr>
+        <w:pStyle w:val="ListParagraph"/>
+        <w:numPr>
+          <w:ilvl w:val="0"/>
+          <w:numId w:val="16"/>
+        </w:numPr>
+      </w:pPr>
+      <w:r>
+        <w:t>A dark cement texture would look interesting with this scene and go well with the snow texture of our molecule. However, feel free to use any texture. I will be using this one:</w:t>
+      </w:r>
+    </w:p>
+    <w:p>
+      <w:pPr>
+        <w:pStyle w:val="ListParagraph"/>
+        <w:numPr>
+          <w:ilvl w:val="1"/>
+          <w:numId w:val="16"/>
+        </w:numPr>
+      </w:pPr>
+      <w:r>
+        <w:t xml:space="preserve">Go to </w:t>
+      </w:r>
+      <w:hyperlink r:id="rId16" w:history="1">
+        <w:proofErr w:type="spellStart"/>
+        <w:r>
+          <w:rPr>
+            <w:rStyle w:val="Hyperlink"/>
+          </w:rPr>
+          <w:t>AmbientCG</w:t>
+        </w:r>
+        <w:proofErr w:type="spellEnd"/>
+      </w:hyperlink>
+    </w:p>
+    <w:p>
+      <w:pPr>
+        <w:pStyle w:val="ListParagraph"/>
+        <w:numPr>
+          <w:ilvl w:val="2"/>
+          <w:numId w:val="16"/>
+        </w:numPr>
+      </w:pPr>
+      <w:r>
+        <w:t xml:space="preserve">A dark cement texture would look good: </w:t>
+      </w:r>
+      <w:hyperlink r:id="rId17" w:history="1">
+        <w:r>
+          <w:rPr>
+            <w:rStyle w:val="Hyperlink"/>
+          </w:rPr>
+          <w:t>Surface Imperfections</w:t>
+        </w:r>
+      </w:hyperlink>
+    </w:p>
+    <w:p>
+      <w:pPr>
+        <w:pStyle w:val="ListParagraph"/>
+        <w:numPr>
+          <w:ilvl w:val="1"/>
+          <w:numId w:val="16"/>
+        </w:numPr>
+      </w:pPr>
+      <w:r>
+        <w:t xml:space="preserve">Download the texture by selecting </w:t>
+      </w:r>
+      <w:r>
+        <w:rPr>
+          <w:rFonts w:ascii="Fira Code" w:hAnsi="Fira Code"/>
+          <w:b/>
+          <w:bCs/>
+          <w:sz w:val="20"/>
+          <w:szCs w:val="20"/>
+        </w:rPr>
+        <w:t>2K-PNG.zip</w:t>
+      </w:r>
+    </w:p>
+    <w:p>
+      <w:pPr>
+        <w:pStyle w:val="ListParagraph"/>
+        <w:numPr>
+          <w:ilvl w:val="2"/>
+          <w:numId w:val="16"/>
+        </w:numPr>
+      </w:pPr>
+      <w:r>
+        <w:rPr>
+          <w:rFonts w:cs="Times New Roman"/>
+        </w:rPr>
+        <w:t xml:space="preserve">You could also choose 4K but since the </w:t>
+      </w:r>
+      <w:r>
+        <w:rPr>
+          <w:rFonts w:ascii="Fira Code" w:hAnsi="Fira Code"/>
+          <w:b/>
+          <w:bCs/>
+          <w:sz w:val="20"/>
+          <w:szCs w:val="20"/>
+        </w:rPr>
+        <w:t>Depth of Field</w:t>
+      </w:r>
+      <w:r>
+        <w:rPr>
+          <w:rFonts w:cs="Times New Roman"/>
+        </w:rPr>
+        <w:t xml:space="preserve"> option will blur out any differences making them identical in this case and saving us some render time</w:t>
+      </w:r>
+    </w:p>
+    <w:p>
+      <w:pPr>
+        <w:pStyle w:val="ListParagraph"/>
+        <w:numPr>
+          <w:ilvl w:val="1"/>
+          <w:numId w:val="16"/>
+        </w:numPr>
+      </w:pPr>
+      <w:r>
+        <w:t>Navigate to your downloads folder and unzip it</w:t>
+      </w:r>
+    </w:p>
+    <w:p>
+      <w:pPr>
+        <w:pStyle w:val="ListParagraph"/>
+        <w:numPr>
+          <w:ilvl w:val="0"/>
+          <w:numId w:val="16"/>
+        </w:numPr>
+      </w:pPr>
+      <w:r>
+        <w:t xml:space="preserve">Install </w:t>
+      </w:r>
+      <w:r>
+        <w:t xml:space="preserve">the </w:t>
+      </w:r>
+      <w:r>
+        <w:t>Node Wrangler</w:t>
+      </w:r>
+      <w:r>
+        <w:t xml:space="preserve"> plug-in that comes with Blender but that needs to be activated</w:t>
+      </w:r>
+    </w:p>
+    <w:p>
+      <w:pPr>
+        <w:pStyle w:val="ListParagraph"/>
+        <w:numPr>
+          <w:ilvl w:val="1"/>
+          <w:numId w:val="16"/>
+        </w:numPr>
+      </w:pPr>
+      <w:r>
+        <w:rPr>
+          <w:rFonts w:ascii="Fira Code" w:hAnsi="Fira Code"/>
+          <w:b/>
+          <w:bCs/>
+          <w:sz w:val="20"/>
+          <w:szCs w:val="20"/>
+        </w:rPr>
+        <w:t>Edit</w:t>
+      </w:r>
+      <w:r>
+        <w:t xml:space="preserve"> </w:t>
+      </w:r>
+      <w:r>
+        <w:sym w:font="Wingdings" w:char="F0E0"/>
+      </w:r>
+      <w:r>
+        <w:t xml:space="preserve"> </w:t>
+      </w:r>
+      <w:r>
+        <w:rPr>
+          <w:rFonts w:ascii="Fira Code" w:hAnsi="Fira Code"/>
+          <w:b/>
+          <w:bCs/>
+          <w:sz w:val="20"/>
+          <w:szCs w:val="20"/>
+        </w:rPr>
+        <w:t>Preferences</w:t>
+      </w:r>
+      <w:r>
+        <w:t xml:space="preserve"> </w:t>
+      </w:r>
+      <w:r>
+        <w:sym w:font="Wingdings" w:char="F0E0"/>
+      </w:r>
+      <w:r>
+        <w:t xml:space="preserve"> </w:t>
+      </w:r>
+      <w:r>
+        <w:rPr>
+          <w:rFonts w:ascii="Fira Code" w:hAnsi="Fira Code"/>
+          <w:b/>
+          <w:bCs/>
+          <w:sz w:val="20"/>
+          <w:szCs w:val="20"/>
+        </w:rPr>
+        <w:t>Search</w:t>
+      </w:r>
+      <w:r>
+        <w:t xml:space="preserve"> </w:t>
+      </w:r>
+      <w:r>
+        <w:sym w:font="Wingdings" w:char="F0E0"/>
+      </w:r>
+      <w:r>
+        <w:t xml:space="preserve"> </w:t>
+      </w:r>
+      <w:r>
+        <w:rPr>
+          <w:rFonts w:ascii="Fira Code" w:hAnsi="Fira Code"/>
+          <w:b/>
+          <w:bCs/>
+          <w:sz w:val="20"/>
+          <w:szCs w:val="20"/>
+        </w:rPr>
+        <w:t>Node Wrangler</w:t>
+      </w:r>
+      <w:r>
+        <w:t xml:space="preserve"> </w:t>
+      </w:r>
+      <w:r>
+        <w:sym w:font="Wingdings" w:char="F0E0"/>
+      </w:r>
+      <w:r>
+        <w:t xml:space="preserve"> check the box</w:t>
+      </w:r>
+    </w:p>
+    <w:p>
+      <w:pPr>
+        <w:pStyle w:val="ListParagraph"/>
+        <w:numPr>
+          <w:ilvl w:val="0"/>
+          <w:numId w:val="16"/>
+        </w:numPr>
+      </w:pPr>
+      <w:r>
+        <w:t xml:space="preserve">Select the plane in the </w:t>
+      </w:r>
+      <w:r>
+        <w:rPr>
+          <w:rFonts w:ascii="Fira Code" w:hAnsi="Fira Code"/>
+          <w:b/>
+          <w:bCs/>
+          <w:sz w:val="20"/>
+          <w:szCs w:val="20"/>
+        </w:rPr>
+        <w:t>3D Window</w:t>
+      </w:r>
+    </w:p>
+    <w:p>
+      <w:pPr>
+        <w:pStyle w:val="ListParagraph"/>
+        <w:numPr>
+          <w:ilvl w:val="0"/>
+          <w:numId w:val="16"/>
+        </w:numPr>
+      </w:pPr>
+      <w:r>
+        <w:t xml:space="preserve">Go down to the </w:t>
+      </w:r>
+      <w:r>
+        <w:rPr>
+          <w:rFonts w:ascii="Fira Code" w:hAnsi="Fira Code"/>
+          <w:b/>
+          <w:bCs/>
+          <w:sz w:val="20"/>
+          <w:szCs w:val="20"/>
+        </w:rPr>
+        <w:t>Timeline Window</w:t>
+      </w:r>
+      <w:r>
+        <w:t xml:space="preserve"> and switch the </w:t>
+      </w:r>
+      <w:r>
+        <w:rPr>
+          <w:rFonts w:ascii="Fira Code" w:hAnsi="Fira Code"/>
+          <w:b/>
+          <w:bCs/>
+          <w:sz w:val="20"/>
+          <w:szCs w:val="20"/>
+        </w:rPr>
+        <w:t>Editor Type</w:t>
+      </w:r>
+      <w:r>
+        <w:t xml:space="preserve"> to the </w:t>
+      </w:r>
+      <w:r>
+        <w:rPr>
+          <w:rFonts w:ascii="Fira Code" w:hAnsi="Fira Code"/>
+          <w:b/>
+          <w:bCs/>
+          <w:sz w:val="20"/>
+          <w:szCs w:val="20"/>
+        </w:rPr>
+        <w:t>Shader Editor</w:t>
+      </w:r>
+    </w:p>
+    <w:p>
+      <w:pPr>
+        <w:pStyle w:val="ListParagraph"/>
+        <w:numPr>
+          <w:ilvl w:val="1"/>
+          <w:numId w:val="16"/>
+        </w:numPr>
+      </w:pPr>
+      <w:r>
+        <w:t xml:space="preserve">Press </w:t>
+      </w:r>
+      <w:r>
+        <w:rPr>
+          <w:rFonts w:ascii="Fira Code" w:hAnsi="Fira Code"/>
+          <w:b/>
+          <w:bCs/>
+          <w:sz w:val="20"/>
+          <w:szCs w:val="20"/>
+        </w:rPr>
+        <w:t>New</w:t>
+      </w:r>
+      <w:r>
+        <w:t xml:space="preserve"> to add a new material to the plane</w:t>
+      </w:r>
+    </w:p>
+    <w:p>
+      <w:pPr>
+        <w:pStyle w:val="ListParagraph"/>
+        <w:numPr>
+          <w:ilvl w:val="1"/>
+          <w:numId w:val="16"/>
+        </w:numPr>
+      </w:pPr>
+      <w:r>
+        <w:t xml:space="preserve">Click on the </w:t>
+      </w:r>
+      <w:r>
+        <w:rPr>
+          <w:rFonts w:ascii="Fira Code" w:hAnsi="Fira Code"/>
+          <w:b/>
+          <w:bCs/>
+          <w:sz w:val="20"/>
+          <w:szCs w:val="20"/>
+        </w:rPr>
+        <w:t>Principled BSDF</w:t>
+      </w:r>
+      <w:r>
+        <w:t xml:space="preserve"> node</w:t>
+      </w:r>
+    </w:p>
+    <w:p>
+      <w:pPr>
+        <w:pStyle w:val="ListParagraph"/>
+        <w:numPr>
+          <w:ilvl w:val="1"/>
+          <w:numId w:val="16"/>
+        </w:numPr>
+      </w:pPr>
+      <w:r>
+        <w:t xml:space="preserve">Press </w:t>
+      </w:r>
+      <w:proofErr w:type="spellStart"/>
+      <w:r>
+        <w:rPr>
+          <w:rFonts w:ascii="Fira Code" w:hAnsi="Fira Code"/>
+          <w:b/>
+          <w:bCs/>
+          <w:sz w:val="20"/>
+          <w:szCs w:val="20"/>
+        </w:rPr>
+        <w:t>Shift+Control+T</w:t>
+      </w:r>
+      <w:proofErr w:type="spellEnd"/>
+    </w:p>
+    <w:p>
+      <w:pPr>
+        <w:pStyle w:val="ListParagraph"/>
+        <w:numPr>
+          <w:ilvl w:val="2"/>
+          <w:numId w:val="16"/>
+        </w:numPr>
+      </w:pPr>
+      <w:r>
+        <w:t xml:space="preserve">This is a shortcut from </w:t>
+      </w:r>
+      <w:r>
+        <w:rPr>
+          <w:rFonts w:ascii="Fira Code" w:hAnsi="Fira Code"/>
+          <w:b/>
+          <w:bCs/>
+          <w:sz w:val="20"/>
+          <w:szCs w:val="20"/>
+        </w:rPr>
+        <w:t>Node Wrangler</w:t>
+      </w:r>
+      <w:r>
+        <w:t xml:space="preserve"> that will save us a lot of time</w:t>
+      </w:r>
+    </w:p>
+    <w:p>
+      <w:pPr>
+        <w:pStyle w:val="ListParagraph"/>
+        <w:numPr>
+          <w:ilvl w:val="2"/>
+          <w:numId w:val="16"/>
+        </w:numPr>
+      </w:pPr>
+      <w:r>
+        <w:t>It will create the entire node setup for the PBR texture for us</w:t>
+      </w:r>
+    </w:p>
+    <w:p>
+      <w:pPr>
+        <w:pStyle w:val="ListParagraph"/>
+        <w:numPr>
+          <w:ilvl w:val="1"/>
+          <w:numId w:val="16"/>
+        </w:numPr>
+      </w:pPr>
+      <w:r>
+        <w:t>In the file navigator, find the PBR material files that we downloaded</w:t>
+      </w:r>
+    </w:p>
+    <w:p>
+      <w:pPr>
+        <w:pStyle w:val="ListParagraph"/>
+        <w:numPr>
+          <w:ilvl w:val="1"/>
+          <w:numId w:val="16"/>
+        </w:numPr>
+      </w:pPr>
+      <w:r>
+        <w:t>They should be in your downloads folder</w:t>
+      </w:r>
+    </w:p>
+    <w:p>
+      <w:pPr>
+        <w:pStyle w:val="ListParagraph"/>
+        <w:numPr>
+          <w:ilvl w:val="1"/>
+          <w:numId w:val="16"/>
+        </w:numPr>
+      </w:pPr>
+      <w:r>
+        <w:t xml:space="preserve">Select </w:t>
+      </w:r>
+      <w:proofErr w:type="gramStart"/>
+      <w:r>
+        <w:t>all of</w:t>
+      </w:r>
+      <w:proofErr w:type="gramEnd"/>
+      <w:r>
+        <w:t xml:space="preserve"> the following files:</w:t>
+      </w:r>
+    </w:p>
+    <w:p>
+      <w:pPr>
+        <w:pStyle w:val="ListParagraph"/>
+        <w:numPr>
+          <w:ilvl w:val="2"/>
+          <w:numId w:val="16"/>
+        </w:numPr>
+      </w:pPr>
+      <w:r>
+        <w:rPr>
+          <w:rFonts w:ascii="Fira Code" w:hAnsi="Fira Code"/>
+          <w:b/>
+          <w:bCs/>
+          <w:sz w:val="20"/>
+          <w:szCs w:val="20"/>
+        </w:rPr>
+        <w:lastRenderedPageBreak/>
+        <w:t>Color</w:t>
+      </w:r>
+      <w:r>
+        <w:t xml:space="preserve">: </w:t>
+      </w:r>
+      <w:r>
+        <w:t>SurfaceImperfections015_2K_Color.png</w:t>
+      </w:r>
+    </w:p>
+    <w:p>
+      <w:pPr>
+        <w:pStyle w:val="ListParagraph"/>
+        <w:numPr>
+          <w:ilvl w:val="2"/>
+          <w:numId w:val="16"/>
+        </w:numPr>
+      </w:pPr>
+      <w:r>
+        <w:rPr>
+          <w:rFonts w:ascii="Fira Code" w:hAnsi="Fira Code"/>
+          <w:b/>
+          <w:bCs/>
+          <w:sz w:val="20"/>
+          <w:szCs w:val="20"/>
+        </w:rPr>
+        <w:t>Displacement</w:t>
+      </w:r>
+      <w:r>
+        <w:t xml:space="preserve">: </w:t>
+      </w:r>
+      <w:r>
+        <w:t>SurfaceImperfections015_2K_Displacement.png</w:t>
+      </w:r>
+    </w:p>
+    <w:p>
+      <w:pPr>
+        <w:pStyle w:val="ListParagraph"/>
+        <w:numPr>
+          <w:ilvl w:val="2"/>
+          <w:numId w:val="16"/>
+        </w:numPr>
+      </w:pPr>
+      <w:r>
+        <w:rPr>
+          <w:rFonts w:ascii="Fira Code" w:hAnsi="Fira Code"/>
+          <w:b/>
+          <w:bCs/>
+          <w:sz w:val="20"/>
+          <w:szCs w:val="20"/>
+        </w:rPr>
+        <w:t>Normal</w:t>
+      </w:r>
+      <w:r>
+        <w:t xml:space="preserve">: </w:t>
+      </w:r>
+      <w:r>
+        <w:t>SurfaceImperfections015_2K_NormalGL.png</w:t>
+      </w:r>
+    </w:p>
+    <w:p>
+      <w:pPr>
+        <w:pStyle w:val="ListParagraph"/>
+        <w:numPr>
+          <w:ilvl w:val="2"/>
+          <w:numId w:val="16"/>
+        </w:numPr>
+      </w:pPr>
+      <w:r>
+        <w:rPr>
+          <w:rFonts w:ascii="Fira Code" w:hAnsi="Fira Code"/>
+          <w:b/>
+          <w:bCs/>
+          <w:sz w:val="20"/>
+          <w:szCs w:val="20"/>
+        </w:rPr>
+        <w:t>Roughness</w:t>
+      </w:r>
+      <w:r>
+        <w:t xml:space="preserve">: </w:t>
+      </w:r>
+      <w:r>
+        <w:t>SurfaceImperfections015_2K_Roughness.png</w:t>
+      </w:r>
+    </w:p>
+    <w:p>
+      <w:pPr>
+        <w:pStyle w:val="ListParagraph"/>
+        <w:numPr>
+          <w:ilvl w:val="1"/>
+          <w:numId w:val="16"/>
+        </w:numPr>
+      </w:pPr>
+      <w:r>
+        <w:t>The node setup was automatically created</w:t>
+      </w:r>
+    </w:p>
+    <w:p>
+      <w:pPr>
+        <w:pStyle w:val="ListParagraph"/>
+        <w:numPr>
+          <w:ilvl w:val="0"/>
+          <w:numId w:val="16"/>
+        </w:numPr>
+      </w:pPr>
+      <w:r>
+        <w:t xml:space="preserve">In the node space of the </w:t>
+      </w:r>
+      <w:r>
+        <w:rPr>
+          <w:rFonts w:ascii="Fira Code" w:hAnsi="Fira Code"/>
+          <w:b/>
+          <w:bCs/>
+          <w:sz w:val="20"/>
+          <w:szCs w:val="20"/>
+        </w:rPr>
+        <w:t>Shader Editor</w:t>
+      </w:r>
+      <w:r>
+        <w:t xml:space="preserve">, find the </w:t>
+      </w:r>
+      <w:r>
+        <w:rPr>
+          <w:rFonts w:ascii="Fira Code" w:hAnsi="Fira Code"/>
+          <w:b/>
+          <w:bCs/>
+          <w:sz w:val="20"/>
+          <w:szCs w:val="20"/>
+        </w:rPr>
+        <w:t>Mapping group</w:t>
+      </w:r>
+    </w:p>
+    <w:p>
+      <w:pPr>
+        <w:pStyle w:val="ListParagraph"/>
+        <w:numPr>
+          <w:ilvl w:val="0"/>
+          <w:numId w:val="16"/>
+        </w:numPr>
+      </w:pPr>
+      <w:r>
+        <w:t xml:space="preserve">Change the Scale of the </w:t>
+      </w:r>
+      <w:r>
+        <w:rPr>
+          <w:rFonts w:ascii="Fira Code" w:hAnsi="Fira Code"/>
+          <w:b/>
+          <w:bCs/>
+          <w:sz w:val="20"/>
+          <w:szCs w:val="20"/>
+        </w:rPr>
+        <w:t>X</w:t>
+      </w:r>
+      <w:r>
+        <w:t xml:space="preserve">, </w:t>
+      </w:r>
+      <w:r>
+        <w:rPr>
+          <w:rFonts w:ascii="Fira Code" w:hAnsi="Fira Code"/>
+          <w:b/>
+          <w:bCs/>
+          <w:sz w:val="20"/>
+          <w:szCs w:val="20"/>
+        </w:rPr>
+        <w:t>Y</w:t>
+      </w:r>
+      <w:r>
+        <w:t xml:space="preserve">, and </w:t>
+      </w:r>
+      <w:r>
+        <w:rPr>
+          <w:rFonts w:ascii="Fira Code" w:hAnsi="Fira Code"/>
+          <w:b/>
+          <w:bCs/>
+          <w:sz w:val="20"/>
+          <w:szCs w:val="20"/>
+        </w:rPr>
+        <w:t>Z</w:t>
+      </w:r>
+      <w:r>
+        <w:t xml:space="preserve"> values to </w:t>
+      </w:r>
+      <w:r>
+        <w:rPr>
+          <w:rFonts w:ascii="Fira Code" w:hAnsi="Fira Code"/>
+          <w:b/>
+          <w:bCs/>
+          <w:sz w:val="20"/>
+          <w:szCs w:val="20"/>
+        </w:rPr>
+        <w:t>0.2</w:t>
+      </w:r>
+    </w:p>
+    <w:p>
+      <w:pPr>
+        <w:pStyle w:val="ListParagraph"/>
+        <w:numPr>
+          <w:ilvl w:val="0"/>
+          <w:numId w:val="16"/>
+        </w:numPr>
+      </w:pPr>
+      <w:r>
+        <w:t>Move the peptides around so that they look good in the screen space</w:t>
+      </w:r>
+    </w:p>
+    <w:p>
+      <w:pPr>
+        <w:pStyle w:val="ListParagraph"/>
+        <w:numPr>
+          <w:ilvl w:val="1"/>
+          <w:numId w:val="16"/>
+        </w:numPr>
+      </w:pPr>
+      <w:r>
+        <w:t>Make sure the left peptide is sitting directly on the ground for the best effect</w:t>
+      </w:r>
+    </w:p>
+    <w:p>
+      <w:pPr>
+        <w:pStyle w:val="ListParagraph"/>
+        <w:numPr>
+          <w:ilvl w:val="0"/>
+          <w:numId w:val="16"/>
+        </w:numPr>
+      </w:pPr>
+      <w:r>
+        <w:t>You are now ready to render the scene</w:t>
+      </w:r>
+    </w:p>
+    <w:p>
+      <w:pPr>
+        <w:pStyle w:val="ListParagraph"/>
+        <w:numPr>
+          <w:ilvl w:val="1"/>
+          <w:numId w:val="16"/>
+        </w:numPr>
+      </w:pPr>
+      <w:r>
+        <w:rPr>
+          <w:rFonts w:ascii="Fira Code" w:hAnsi="Fira Code"/>
+          <w:b/>
+          <w:bCs/>
+          <w:sz w:val="20"/>
+          <w:szCs w:val="20"/>
+        </w:rPr>
+        <w:t>Render</w:t>
+      </w:r>
+      <w:r>
+        <w:t xml:space="preserve"> </w:t>
+      </w:r>
+      <w:r>
+        <w:sym w:font="Wingdings" w:char="F0E0"/>
+      </w:r>
+      <w:r>
+        <w:t xml:space="preserve"> </w:t>
+      </w:r>
+      <w:r>
+        <w:rPr>
+          <w:rFonts w:ascii="Fira Code" w:hAnsi="Fira Code"/>
+          <w:b/>
+          <w:bCs/>
+          <w:sz w:val="20"/>
+          <w:szCs w:val="20"/>
+        </w:rPr>
+        <w:t>Render Image</w:t>
+      </w:r>
+    </w:p>
+    <w:p>
+      <w:r>
+        <w:rPr>
+          <w:b/>
+          <w:bCs/>
+          <w:noProof/>
+        </w:rPr>
+        <w:pict w14:anchorId="74946AB6">
+          <v:rect id="_x0000_i1026" alt="" style="width:468pt;height:.05pt;mso-width-percent:0;mso-height-percent:0;mso-width-percent:0;mso-height-percent:0" o:hralign="center" o:hrstd="t" o:hr="t" fillcolor="#a0a0a0" stroked="f"/>
+        </w:pict>
+      </w:r>
+    </w:p>
+    <w:p>
+      <w:pPr>
+        <w:pStyle w:val="Heading1"/>
+      </w:pPr>
+      <w:r>
+        <w:t>Adding procedural textures to molecules (5 min)</w:t>
+      </w:r>
+    </w:p>
+    <w:p>
+      <w:r>
+        <w:t xml:space="preserve">The scene has a more realistic feel now, but the molecule feels out of place, like a cartoon in the real world. Let’s add some realistic textures to our molecule. We will use </w:t>
       </w:r>
       <w:proofErr w:type="spellStart"/>
       <w:r>
@@ -1785,7 +2883,7 @@
       <w:r>
         <w:t xml:space="preserve"> zip file: </w:t>
       </w:r>
-      <w:hyperlink r:id="rId16" w:history="1">
+      <w:hyperlink r:id="rId18" w:history="1">
         <w:proofErr w:type="spellStart"/>
         <w:r>
           <w:rPr>
@@ -2001,10 +3099,7 @@
         </w:numPr>
       </w:pPr>
       <w:r>
-        <w:t>From</w:t>
-      </w:r>
-      <w:r>
-        <w:t xml:space="preserve"> the top left-hand corner of the </w:t>
+        <w:t xml:space="preserve">From the top left-hand corner of the </w:t>
       </w:r>
       <w:r>
         <w:rPr>
@@ -2027,10 +3122,7 @@
         <w:t xml:space="preserve">, </w:t>
       </w:r>
       <w:r>
-        <w:t>d</w:t>
-      </w:r>
-      <w:r>
-        <w:t>rag and drop the texture to the protein</w:t>
+        <w:t>drag and drop the texture to the protein</w:t>
       </w:r>
     </w:p>
     <w:p>
@@ -2112,13 +3204,7 @@
         </w:numPr>
       </w:pPr>
       <w:r>
-        <w:t xml:space="preserve">Lastly, </w:t>
-      </w:r>
-      <w:r>
-        <w:t xml:space="preserve">you can </w:t>
-      </w:r>
-      <w:r>
-        <w:t>play with the lighting to get some interesting shadows</w:t>
+        <w:t>Lastly, you can play with the lighting to get some interesting shadows</w:t>
       </w:r>
     </w:p>
     <w:p>
@@ -2128,965 +3214,7 @@
           <w:bCs/>
           <w:noProof/>
         </w:rPr>
-        <w:pict w14:anchorId="7715E650">
-          <v:rect id="_x0000_i1026" alt="" style="width:468pt;height:.05pt;mso-width-percent:0;mso-height-percent:0;mso-width-percent:0;mso-height-percent:0" o:hralign="center" o:hrstd="t" o:hr="t" fillcolor="#a0a0a0" stroked="f"/>
-        </w:pict>
-      </w:r>
-    </w:p>
-    <w:p>
-      <w:pPr>
-        <w:pStyle w:val="Heading1"/>
-      </w:pPr>
-      <w:r>
-        <w:t>Enhance your backdrop with realistic PBR materials (10 min)</w:t>
-      </w:r>
-    </w:p>
-    <w:p>
-      <w:r>
-        <w:t>There are many benefits to working with procedural textures but if you want an even more realistic texture, PBR materials are the way to go. These materials are usually photographed or scanned directly from the real world and can produce the most realistic renders.</w:t>
-      </w:r>
-      <w:r>
-        <w:t xml:space="preserve"> In this next, we are going to add a realistic cement floor to our scene</w:t>
-      </w:r>
-    </w:p>
-    <w:p>
-      <w:pPr>
-        <w:pStyle w:val="ListParagraph"/>
-        <w:numPr>
-          <w:ilvl w:val="0"/>
-          <w:numId w:val="16"/>
-        </w:numPr>
-      </w:pPr>
-      <w:r>
-        <w:t xml:space="preserve">In the 3D Window press </w:t>
-      </w:r>
-      <w:proofErr w:type="spellStart"/>
-      <w:r>
-        <w:rPr>
-          <w:rFonts w:ascii="Fira Code" w:hAnsi="Fira Code"/>
-          <w:b/>
-          <w:bCs/>
-          <w:sz w:val="20"/>
-          <w:szCs w:val="20"/>
-        </w:rPr>
-        <w:t>Shift+A</w:t>
-      </w:r>
-      <w:proofErr w:type="spellEnd"/>
-      <w:r>
-        <w:t xml:space="preserve"> </w:t>
-      </w:r>
-      <w:r>
-        <w:sym w:font="Wingdings" w:char="F0E0"/>
-      </w:r>
-      <w:r>
-        <w:t xml:space="preserve"> </w:t>
-      </w:r>
-      <w:r>
-        <w:rPr>
-          <w:rFonts w:ascii="Fira Code" w:hAnsi="Fira Code"/>
-          <w:b/>
-          <w:bCs/>
-          <w:sz w:val="20"/>
-          <w:szCs w:val="20"/>
-        </w:rPr>
-        <w:t>Mesh</w:t>
-      </w:r>
-      <w:r>
-        <w:t xml:space="preserve"> </w:t>
-      </w:r>
-      <w:r>
-        <w:sym w:font="Wingdings" w:char="F0E0"/>
-      </w:r>
-      <w:r>
-        <w:t xml:space="preserve"> </w:t>
-      </w:r>
-      <w:r>
-        <w:rPr>
-          <w:rFonts w:ascii="Fira Code" w:hAnsi="Fira Code"/>
-          <w:b/>
-          <w:bCs/>
-          <w:sz w:val="20"/>
-          <w:szCs w:val="20"/>
-        </w:rPr>
-        <w:t>Plane</w:t>
-      </w:r>
-    </w:p>
-    <w:p>
-      <w:pPr>
-        <w:pStyle w:val="ListParagraph"/>
-        <w:numPr>
-          <w:ilvl w:val="1"/>
-          <w:numId w:val="16"/>
-        </w:numPr>
-      </w:pPr>
-      <w:r>
-        <w:t xml:space="preserve">A new </w:t>
-      </w:r>
-      <w:r>
-        <w:rPr>
-          <w:rFonts w:ascii="Fira Code" w:hAnsi="Fira Code"/>
-          <w:b/>
-          <w:bCs/>
-          <w:sz w:val="20"/>
-          <w:szCs w:val="20"/>
-        </w:rPr>
-        <w:t>Plane</w:t>
-      </w:r>
-      <w:r>
-        <w:t xml:space="preserve"> object was just created in the center of the scene</w:t>
-      </w:r>
-    </w:p>
-    <w:p>
-      <w:pPr>
-        <w:pStyle w:val="ListParagraph"/>
-        <w:numPr>
-          <w:ilvl w:val="0"/>
-          <w:numId w:val="16"/>
-        </w:numPr>
-      </w:pPr>
-      <w:r>
-        <w:t xml:space="preserve">Toggle the </w:t>
-      </w:r>
-      <w:r>
-        <w:rPr>
-          <w:rFonts w:ascii="Fira Code" w:hAnsi="Fira Code"/>
-          <w:b/>
-          <w:bCs/>
-          <w:sz w:val="20"/>
-          <w:szCs w:val="20"/>
-        </w:rPr>
-        <w:t>Camera View</w:t>
-      </w:r>
-      <w:r>
-        <w:t xml:space="preserve"> by pressing the camera button in the </w:t>
-      </w:r>
-      <w:r>
-        <w:rPr>
-          <w:rFonts w:ascii="Fira Code" w:hAnsi="Fira Code"/>
-          <w:b/>
-          <w:bCs/>
-          <w:sz w:val="20"/>
-          <w:szCs w:val="20"/>
-        </w:rPr>
-        <w:t>Orbit Gizmo</w:t>
-      </w:r>
-    </w:p>
-    <w:p>
-      <w:pPr>
-        <w:pStyle w:val="ListParagraph"/>
-        <w:numPr>
-          <w:ilvl w:val="0"/>
-          <w:numId w:val="16"/>
-        </w:numPr>
-      </w:pPr>
-      <w:r>
-        <w:t xml:space="preserve">Use </w:t>
-      </w:r>
-      <w:r>
-        <w:rPr>
-          <w:rFonts w:ascii="Fira Code" w:hAnsi="Fira Code"/>
-          <w:b/>
-          <w:bCs/>
-          <w:sz w:val="20"/>
-          <w:szCs w:val="20"/>
-        </w:rPr>
-        <w:t>Move</w:t>
-      </w:r>
-      <w:r>
-        <w:t xml:space="preserve">, </w:t>
-      </w:r>
-      <w:r>
-        <w:rPr>
-          <w:rFonts w:ascii="Fira Code" w:hAnsi="Fira Code"/>
-          <w:b/>
-          <w:bCs/>
-          <w:sz w:val="20"/>
-          <w:szCs w:val="20"/>
-        </w:rPr>
-        <w:t>Scale</w:t>
-      </w:r>
-      <w:r>
-        <w:t xml:space="preserve">, and </w:t>
-      </w:r>
-      <w:r>
-        <w:rPr>
-          <w:rFonts w:ascii="Fira Code" w:hAnsi="Fira Code"/>
-          <w:b/>
-          <w:bCs/>
-          <w:sz w:val="20"/>
-          <w:szCs w:val="20"/>
-        </w:rPr>
-        <w:t>Rotate</w:t>
-      </w:r>
-      <w:r>
-        <w:t xml:space="preserve"> to position the plane just below the protein</w:t>
-      </w:r>
-    </w:p>
-    <w:p>
-      <w:pPr>
-        <w:pStyle w:val="ListParagraph"/>
-        <w:numPr>
-          <w:ilvl w:val="1"/>
-          <w:numId w:val="16"/>
-        </w:numPr>
-      </w:pPr>
-      <w:r>
-        <w:t>Scale the plane so that it is large enough to fill most of the camera’s view, although you won’t need to fill all of it as the furthest parts of the background will be black</w:t>
-      </w:r>
-    </w:p>
-    <w:p>
-      <w:pPr>
-        <w:pStyle w:val="ListParagraph"/>
-        <w:numPr>
-          <w:ilvl w:val="0"/>
-          <w:numId w:val="16"/>
-        </w:numPr>
-      </w:pPr>
-      <w:r>
-        <w:lastRenderedPageBreak/>
-        <w:t>Now we will apply the texture to the plane</w:t>
-      </w:r>
-    </w:p>
-    <w:p>
-      <w:pPr>
-        <w:pStyle w:val="ListParagraph"/>
-        <w:numPr>
-          <w:ilvl w:val="0"/>
-          <w:numId w:val="16"/>
-        </w:numPr>
-      </w:pPr>
-      <w:r>
-        <w:t>A dark cement texture would look interesting with this scene and go well with the snow texture of our molecule. However, feel free to use any texture. I will be using this one:</w:t>
-      </w:r>
-    </w:p>
-    <w:p>
-      <w:pPr>
-        <w:pStyle w:val="ListParagraph"/>
-        <w:numPr>
-          <w:ilvl w:val="1"/>
-          <w:numId w:val="16"/>
-        </w:numPr>
-      </w:pPr>
-      <w:r>
-        <w:t xml:space="preserve">Go to </w:t>
-      </w:r>
-      <w:hyperlink r:id="rId17" w:history="1">
-        <w:proofErr w:type="spellStart"/>
-        <w:r>
-          <w:rPr>
-            <w:rStyle w:val="Hyperlink"/>
-          </w:rPr>
-          <w:t>AmbientCG</w:t>
-        </w:r>
-        <w:proofErr w:type="spellEnd"/>
-      </w:hyperlink>
-    </w:p>
-    <w:p>
-      <w:pPr>
-        <w:pStyle w:val="ListParagraph"/>
-        <w:numPr>
-          <w:ilvl w:val="2"/>
-          <w:numId w:val="16"/>
-        </w:numPr>
-      </w:pPr>
-      <w:r>
-        <w:t xml:space="preserve">A dark cement texture would look good: </w:t>
-      </w:r>
-      <w:hyperlink r:id="rId18" w:history="1">
-        <w:r>
-          <w:rPr>
-            <w:rStyle w:val="Hyperlink"/>
-          </w:rPr>
-          <w:t>Surface Imperfections</w:t>
-        </w:r>
-      </w:hyperlink>
-    </w:p>
-    <w:p>
-      <w:pPr>
-        <w:pStyle w:val="ListParagraph"/>
-        <w:numPr>
-          <w:ilvl w:val="1"/>
-          <w:numId w:val="16"/>
-        </w:numPr>
-      </w:pPr>
-      <w:r>
-        <w:t xml:space="preserve">Download the texture by selecting </w:t>
-      </w:r>
-      <w:r>
-        <w:rPr>
-          <w:rFonts w:ascii="Fira Code" w:hAnsi="Fira Code"/>
-          <w:b/>
-          <w:bCs/>
-          <w:sz w:val="20"/>
-          <w:szCs w:val="20"/>
-        </w:rPr>
-        <w:t>2K-PNG.zip</w:t>
-      </w:r>
-    </w:p>
-    <w:p>
-      <w:pPr>
-        <w:pStyle w:val="ListParagraph"/>
-        <w:numPr>
-          <w:ilvl w:val="2"/>
-          <w:numId w:val="16"/>
-        </w:numPr>
-      </w:pPr>
-      <w:r>
-        <w:rPr>
-          <w:rFonts w:cs="Times New Roman"/>
-        </w:rPr>
-        <w:t xml:space="preserve">You could also choose 4K but since the </w:t>
-      </w:r>
-      <w:r>
-        <w:rPr>
-          <w:rFonts w:ascii="Fira Code" w:hAnsi="Fira Code"/>
-          <w:b/>
-          <w:bCs/>
-          <w:sz w:val="20"/>
-          <w:szCs w:val="20"/>
-        </w:rPr>
-        <w:t>Depth of Field</w:t>
-      </w:r>
-      <w:r>
-        <w:rPr>
-          <w:rFonts w:cs="Times New Roman"/>
-        </w:rPr>
-        <w:t xml:space="preserve"> option will blur out any differences making them identical in this case and saving us some render time</w:t>
-      </w:r>
-    </w:p>
-    <w:p>
-      <w:pPr>
-        <w:pStyle w:val="ListParagraph"/>
-        <w:numPr>
-          <w:ilvl w:val="1"/>
-          <w:numId w:val="16"/>
-        </w:numPr>
-      </w:pPr>
-      <w:r>
-        <w:t>Navigate to your downloads folder and unzip it</w:t>
-      </w:r>
-    </w:p>
-    <w:p>
-      <w:pPr>
-        <w:pStyle w:val="ListParagraph"/>
-        <w:numPr>
-          <w:ilvl w:val="0"/>
-          <w:numId w:val="16"/>
-        </w:numPr>
-      </w:pPr>
-      <w:r>
-        <w:t xml:space="preserve">Install </w:t>
-      </w:r>
-      <w:r>
-        <w:t xml:space="preserve">the </w:t>
-      </w:r>
-      <w:r>
-        <w:t>Node Wrangler</w:t>
-      </w:r>
-      <w:r>
-        <w:t xml:space="preserve"> plug-in that comes with Blender but that needs to be activated</w:t>
-      </w:r>
-    </w:p>
-    <w:p>
-      <w:pPr>
-        <w:pStyle w:val="ListParagraph"/>
-        <w:numPr>
-          <w:ilvl w:val="1"/>
-          <w:numId w:val="16"/>
-        </w:numPr>
-      </w:pPr>
-      <w:r>
-        <w:rPr>
-          <w:rFonts w:ascii="Fira Code" w:hAnsi="Fira Code"/>
-          <w:b/>
-          <w:bCs/>
-          <w:sz w:val="20"/>
-          <w:szCs w:val="20"/>
-        </w:rPr>
-        <w:t>Edit</w:t>
-      </w:r>
-      <w:r>
-        <w:t xml:space="preserve"> </w:t>
-      </w:r>
-      <w:r>
-        <w:sym w:font="Wingdings" w:char="F0E0"/>
-      </w:r>
-      <w:r>
-        <w:t xml:space="preserve"> </w:t>
-      </w:r>
-      <w:r>
-        <w:rPr>
-          <w:rFonts w:ascii="Fira Code" w:hAnsi="Fira Code"/>
-          <w:b/>
-          <w:bCs/>
-          <w:sz w:val="20"/>
-          <w:szCs w:val="20"/>
-        </w:rPr>
-        <w:t>Preferences</w:t>
-      </w:r>
-      <w:r>
-        <w:t xml:space="preserve"> </w:t>
-      </w:r>
-      <w:r>
-        <w:sym w:font="Wingdings" w:char="F0E0"/>
-      </w:r>
-      <w:r>
-        <w:t xml:space="preserve"> </w:t>
-      </w:r>
-      <w:r>
-        <w:rPr>
-          <w:rFonts w:ascii="Fira Code" w:hAnsi="Fira Code"/>
-          <w:b/>
-          <w:bCs/>
-          <w:sz w:val="20"/>
-          <w:szCs w:val="20"/>
-        </w:rPr>
-        <w:t>Search</w:t>
-      </w:r>
-      <w:r>
-        <w:t xml:space="preserve"> </w:t>
-      </w:r>
-      <w:r>
-        <w:sym w:font="Wingdings" w:char="F0E0"/>
-      </w:r>
-      <w:r>
-        <w:t xml:space="preserve"> </w:t>
-      </w:r>
-      <w:r>
-        <w:rPr>
-          <w:rFonts w:ascii="Fira Code" w:hAnsi="Fira Code"/>
-          <w:b/>
-          <w:bCs/>
-          <w:sz w:val="20"/>
-          <w:szCs w:val="20"/>
-        </w:rPr>
-        <w:t>Node Wrangler</w:t>
-      </w:r>
-      <w:r>
-        <w:t xml:space="preserve"> </w:t>
-      </w:r>
-      <w:r>
-        <w:sym w:font="Wingdings" w:char="F0E0"/>
-      </w:r>
-      <w:r>
-        <w:t xml:space="preserve"> check the box</w:t>
-      </w:r>
-    </w:p>
-    <w:p>
-      <w:pPr>
-        <w:pStyle w:val="ListParagraph"/>
-        <w:numPr>
-          <w:ilvl w:val="0"/>
-          <w:numId w:val="16"/>
-        </w:numPr>
-      </w:pPr>
-      <w:r>
-        <w:t xml:space="preserve">Select the plane in the </w:t>
-      </w:r>
-      <w:r>
-        <w:rPr>
-          <w:rFonts w:ascii="Fira Code" w:hAnsi="Fira Code"/>
-          <w:b/>
-          <w:bCs/>
-          <w:sz w:val="20"/>
-          <w:szCs w:val="20"/>
-        </w:rPr>
-        <w:t>3D Window</w:t>
-      </w:r>
-    </w:p>
-    <w:p>
-      <w:pPr>
-        <w:pStyle w:val="ListParagraph"/>
-        <w:numPr>
-          <w:ilvl w:val="0"/>
-          <w:numId w:val="16"/>
-        </w:numPr>
-      </w:pPr>
-      <w:r>
-        <w:t xml:space="preserve">Go down to the </w:t>
-      </w:r>
-      <w:r>
-        <w:rPr>
-          <w:rFonts w:ascii="Fira Code" w:hAnsi="Fira Code"/>
-          <w:b/>
-          <w:bCs/>
-          <w:sz w:val="20"/>
-          <w:szCs w:val="20"/>
-        </w:rPr>
-        <w:t>Timeline Window</w:t>
-      </w:r>
-      <w:r>
-        <w:t xml:space="preserve"> and switch the </w:t>
-      </w:r>
-      <w:r>
-        <w:rPr>
-          <w:rFonts w:ascii="Fira Code" w:hAnsi="Fira Code"/>
-          <w:b/>
-          <w:bCs/>
-          <w:sz w:val="20"/>
-          <w:szCs w:val="20"/>
-        </w:rPr>
-        <w:t>Editor Type</w:t>
-      </w:r>
-      <w:r>
-        <w:t xml:space="preserve"> to the </w:t>
-      </w:r>
-      <w:r>
-        <w:rPr>
-          <w:rFonts w:ascii="Fira Code" w:hAnsi="Fira Code"/>
-          <w:b/>
-          <w:bCs/>
-          <w:sz w:val="20"/>
-          <w:szCs w:val="20"/>
-        </w:rPr>
-        <w:t>Shader Editor</w:t>
-      </w:r>
-    </w:p>
-    <w:p>
-      <w:pPr>
-        <w:pStyle w:val="ListParagraph"/>
-        <w:numPr>
-          <w:ilvl w:val="1"/>
-          <w:numId w:val="16"/>
-        </w:numPr>
-      </w:pPr>
-      <w:r>
-        <w:t xml:space="preserve">Press </w:t>
-      </w:r>
-      <w:r>
-        <w:rPr>
-          <w:rFonts w:ascii="Fira Code" w:hAnsi="Fira Code"/>
-          <w:b/>
-          <w:bCs/>
-          <w:sz w:val="20"/>
-          <w:szCs w:val="20"/>
-        </w:rPr>
-        <w:t>New</w:t>
-      </w:r>
-      <w:r>
-        <w:t xml:space="preserve"> to add a new material to the plane</w:t>
-      </w:r>
-    </w:p>
-    <w:p>
-      <w:pPr>
-        <w:pStyle w:val="ListParagraph"/>
-        <w:numPr>
-          <w:ilvl w:val="1"/>
-          <w:numId w:val="16"/>
-        </w:numPr>
-      </w:pPr>
-      <w:r>
-        <w:t xml:space="preserve">Click on the </w:t>
-      </w:r>
-      <w:r>
-        <w:rPr>
-          <w:rFonts w:ascii="Fira Code" w:hAnsi="Fira Code"/>
-          <w:b/>
-          <w:bCs/>
-          <w:sz w:val="20"/>
-          <w:szCs w:val="20"/>
-        </w:rPr>
-        <w:t>Principled BSDF</w:t>
-      </w:r>
-      <w:r>
-        <w:t xml:space="preserve"> node</w:t>
-      </w:r>
-    </w:p>
-    <w:p>
-      <w:pPr>
-        <w:pStyle w:val="ListParagraph"/>
-        <w:numPr>
-          <w:ilvl w:val="1"/>
-          <w:numId w:val="16"/>
-        </w:numPr>
-      </w:pPr>
-      <w:r>
-        <w:t xml:space="preserve">Press </w:t>
-      </w:r>
-      <w:proofErr w:type="spellStart"/>
-      <w:r>
-        <w:rPr>
-          <w:rFonts w:ascii="Fira Code" w:hAnsi="Fira Code"/>
-          <w:b/>
-          <w:bCs/>
-          <w:sz w:val="20"/>
-          <w:szCs w:val="20"/>
-        </w:rPr>
-        <w:t>Shift+Control+T</w:t>
-      </w:r>
-      <w:proofErr w:type="spellEnd"/>
-    </w:p>
-    <w:p>
-      <w:pPr>
-        <w:pStyle w:val="ListParagraph"/>
-        <w:numPr>
-          <w:ilvl w:val="2"/>
-          <w:numId w:val="16"/>
-        </w:numPr>
-      </w:pPr>
-      <w:r>
-        <w:t xml:space="preserve">This is a shortcut from </w:t>
-      </w:r>
-      <w:r>
-        <w:rPr>
-          <w:rFonts w:ascii="Fira Code" w:hAnsi="Fira Code"/>
-          <w:b/>
-          <w:bCs/>
-          <w:sz w:val="20"/>
-          <w:szCs w:val="20"/>
-        </w:rPr>
-        <w:t>Node Wrangler</w:t>
-      </w:r>
-      <w:r>
-        <w:t xml:space="preserve"> that will save us a lot of time</w:t>
-      </w:r>
-    </w:p>
-    <w:p>
-      <w:pPr>
-        <w:pStyle w:val="ListParagraph"/>
-        <w:numPr>
-          <w:ilvl w:val="2"/>
-          <w:numId w:val="16"/>
-        </w:numPr>
-      </w:pPr>
-      <w:r>
-        <w:t>It will create the entire node setup for the PBR texture for us</w:t>
-      </w:r>
-    </w:p>
-    <w:p>
-      <w:pPr>
-        <w:pStyle w:val="ListParagraph"/>
-        <w:numPr>
-          <w:ilvl w:val="1"/>
-          <w:numId w:val="16"/>
-        </w:numPr>
-      </w:pPr>
-      <w:r>
-        <w:t>In the file navigator, find the PBR material files that we downloaded</w:t>
-      </w:r>
-    </w:p>
-    <w:p>
-      <w:pPr>
-        <w:pStyle w:val="ListParagraph"/>
-        <w:numPr>
-          <w:ilvl w:val="1"/>
-          <w:numId w:val="16"/>
-        </w:numPr>
-      </w:pPr>
-      <w:r>
-        <w:t>They should be in your downloads folder</w:t>
-      </w:r>
-    </w:p>
-    <w:p>
-      <w:pPr>
-        <w:pStyle w:val="ListParagraph"/>
-        <w:numPr>
-          <w:ilvl w:val="1"/>
-          <w:numId w:val="16"/>
-        </w:numPr>
-      </w:pPr>
-      <w:r>
-        <w:t xml:space="preserve">Select </w:t>
-      </w:r>
-      <w:proofErr w:type="gramStart"/>
-      <w:r>
-        <w:t>all of</w:t>
-      </w:r>
-      <w:proofErr w:type="gramEnd"/>
-      <w:r>
-        <w:t xml:space="preserve"> the following files:</w:t>
-      </w:r>
-    </w:p>
-    <w:p>
-      <w:pPr>
-        <w:pStyle w:val="ListParagraph"/>
-        <w:numPr>
-          <w:ilvl w:val="2"/>
-          <w:numId w:val="16"/>
-        </w:numPr>
-      </w:pPr>
-      <w:r>
-        <w:rPr>
-          <w:rFonts w:ascii="Fira Code" w:hAnsi="Fira Code"/>
-          <w:b/>
-          <w:bCs/>
-          <w:sz w:val="20"/>
-          <w:szCs w:val="20"/>
-        </w:rPr>
-        <w:t>Color</w:t>
-      </w:r>
-      <w:r>
-        <w:t xml:space="preserve">: </w:t>
-      </w:r>
-      <w:r>
-        <w:t>SurfaceImperfections015_2K_Color.png</w:t>
-      </w:r>
-    </w:p>
-    <w:p>
-      <w:pPr>
-        <w:pStyle w:val="ListParagraph"/>
-        <w:numPr>
-          <w:ilvl w:val="2"/>
-          <w:numId w:val="16"/>
-        </w:numPr>
-      </w:pPr>
-      <w:r>
-        <w:rPr>
-          <w:rFonts w:ascii="Fira Code" w:hAnsi="Fira Code"/>
-          <w:b/>
-          <w:bCs/>
-          <w:sz w:val="20"/>
-          <w:szCs w:val="20"/>
-        </w:rPr>
-        <w:t>Displacement</w:t>
-      </w:r>
-      <w:r>
-        <w:t xml:space="preserve">: </w:t>
-      </w:r>
-      <w:r>
-        <w:t>SurfaceImperfections015_2K_Displacement.png</w:t>
-      </w:r>
-    </w:p>
-    <w:p>
-      <w:pPr>
-        <w:pStyle w:val="ListParagraph"/>
-        <w:numPr>
-          <w:ilvl w:val="2"/>
-          <w:numId w:val="16"/>
-        </w:numPr>
-      </w:pPr>
-      <w:r>
-        <w:rPr>
-          <w:rFonts w:ascii="Fira Code" w:hAnsi="Fira Code"/>
-          <w:b/>
-          <w:bCs/>
-          <w:sz w:val="20"/>
-          <w:szCs w:val="20"/>
-        </w:rPr>
-        <w:t>Normal</w:t>
-      </w:r>
-      <w:r>
-        <w:t xml:space="preserve">: </w:t>
-      </w:r>
-      <w:r>
-        <w:t>SurfaceImperfections015_2K_NormalGL.png</w:t>
-      </w:r>
-    </w:p>
-    <w:p>
-      <w:pPr>
-        <w:pStyle w:val="ListParagraph"/>
-        <w:numPr>
-          <w:ilvl w:val="2"/>
-          <w:numId w:val="16"/>
-        </w:numPr>
-      </w:pPr>
-      <w:r>
-        <w:rPr>
-          <w:rFonts w:ascii="Fira Code" w:hAnsi="Fira Code"/>
-          <w:b/>
-          <w:bCs/>
-          <w:sz w:val="20"/>
-          <w:szCs w:val="20"/>
-        </w:rPr>
-        <w:t>Roughness</w:t>
-      </w:r>
-      <w:r>
-        <w:t xml:space="preserve">: </w:t>
-      </w:r>
-      <w:r>
-        <w:t>SurfaceImperfections015_2K_Roughness.png</w:t>
-      </w:r>
-    </w:p>
-    <w:p>
-      <w:pPr>
-        <w:pStyle w:val="ListParagraph"/>
-        <w:numPr>
-          <w:ilvl w:val="1"/>
-          <w:numId w:val="16"/>
-        </w:numPr>
-      </w:pPr>
-      <w:r>
-        <w:t>The node setup was automatically created</w:t>
-      </w:r>
-    </w:p>
-    <w:p>
-      <w:pPr>
-        <w:pStyle w:val="ListParagraph"/>
-        <w:numPr>
-          <w:ilvl w:val="0"/>
-          <w:numId w:val="16"/>
-        </w:numPr>
-      </w:pPr>
-      <w:r>
-        <w:t xml:space="preserve">In the node space of the </w:t>
-      </w:r>
-      <w:r>
-        <w:rPr>
-          <w:rFonts w:ascii="Fira Code" w:hAnsi="Fira Code"/>
-          <w:b/>
-          <w:bCs/>
-          <w:sz w:val="20"/>
-          <w:szCs w:val="20"/>
-        </w:rPr>
-        <w:t>Shader Editor</w:t>
-      </w:r>
-      <w:r>
-        <w:t xml:space="preserve">, find the </w:t>
-      </w:r>
-      <w:r>
-        <w:rPr>
-          <w:rFonts w:ascii="Fira Code" w:hAnsi="Fira Code"/>
-          <w:b/>
-          <w:bCs/>
-          <w:sz w:val="20"/>
-          <w:szCs w:val="20"/>
-        </w:rPr>
-        <w:t>Mapping group</w:t>
-      </w:r>
-    </w:p>
-    <w:p>
-      <w:pPr>
-        <w:pStyle w:val="ListParagraph"/>
-        <w:numPr>
-          <w:ilvl w:val="0"/>
-          <w:numId w:val="16"/>
-        </w:numPr>
-      </w:pPr>
-      <w:r>
-        <w:t xml:space="preserve">Change the Scale of the </w:t>
-      </w:r>
-      <w:r>
-        <w:rPr>
-          <w:rFonts w:ascii="Fira Code" w:hAnsi="Fira Code"/>
-          <w:b/>
-          <w:bCs/>
-          <w:sz w:val="20"/>
-          <w:szCs w:val="20"/>
-        </w:rPr>
-        <w:t>X</w:t>
-      </w:r>
-      <w:r>
-        <w:t xml:space="preserve">, </w:t>
-      </w:r>
-      <w:r>
-        <w:rPr>
-          <w:rFonts w:ascii="Fira Code" w:hAnsi="Fira Code"/>
-          <w:b/>
-          <w:bCs/>
-          <w:sz w:val="20"/>
-          <w:szCs w:val="20"/>
-        </w:rPr>
-        <w:t>Y</w:t>
-      </w:r>
-      <w:r>
-        <w:t xml:space="preserve">, and </w:t>
-      </w:r>
-      <w:r>
-        <w:rPr>
-          <w:rFonts w:ascii="Fira Code" w:hAnsi="Fira Code"/>
-          <w:b/>
-          <w:bCs/>
-          <w:sz w:val="20"/>
-          <w:szCs w:val="20"/>
-        </w:rPr>
-        <w:t>Z</w:t>
-      </w:r>
-      <w:r>
-        <w:t xml:space="preserve"> values to </w:t>
-      </w:r>
-      <w:r>
-        <w:rPr>
-          <w:rFonts w:ascii="Fira Code" w:hAnsi="Fira Code"/>
-          <w:b/>
-          <w:bCs/>
-          <w:sz w:val="20"/>
-          <w:szCs w:val="20"/>
-        </w:rPr>
-        <w:t>0.2</w:t>
-      </w:r>
-    </w:p>
-    <w:p>
-      <w:pPr>
-        <w:pStyle w:val="ListParagraph"/>
-        <w:numPr>
-          <w:ilvl w:val="0"/>
-          <w:numId w:val="16"/>
-        </w:numPr>
-      </w:pPr>
-      <w:r>
-        <w:t>Move the peptides around so that they look good in the screen space</w:t>
-      </w:r>
-    </w:p>
-    <w:p>
-      <w:pPr>
-        <w:pStyle w:val="ListParagraph"/>
-        <w:numPr>
-          <w:ilvl w:val="1"/>
-          <w:numId w:val="16"/>
-        </w:numPr>
-      </w:pPr>
-      <w:r>
-        <w:t>Make sure the left peptide is sitting directly on the ground for the best effect</w:t>
-      </w:r>
-    </w:p>
-    <w:p>
-      <w:pPr>
-        <w:pStyle w:val="ListParagraph"/>
-        <w:numPr>
-          <w:ilvl w:val="0"/>
-          <w:numId w:val="16"/>
-        </w:numPr>
-      </w:pPr>
-      <w:r>
-        <w:t>You are now ready to render the scene</w:t>
-      </w:r>
-    </w:p>
-    <w:p>
-      <w:pPr>
-        <w:pStyle w:val="ListParagraph"/>
-        <w:numPr>
-          <w:ilvl w:val="1"/>
-          <w:numId w:val="16"/>
-        </w:numPr>
-      </w:pPr>
-      <w:r>
-        <w:rPr>
-          <w:rFonts w:ascii="Fira Code" w:hAnsi="Fira Code"/>
-          <w:b/>
-          <w:bCs/>
-          <w:sz w:val="20"/>
-          <w:szCs w:val="20"/>
-        </w:rPr>
-        <w:t>Render</w:t>
-      </w:r>
-      <w:r>
-        <w:t xml:space="preserve"> </w:t>
-      </w:r>
-      <w:r>
-        <w:sym w:font="Wingdings" w:char="F0E0"/>
-      </w:r>
-      <w:r>
-        <w:t xml:space="preserve"> </w:t>
-      </w:r>
-      <w:r>
-        <w:rPr>
-          <w:rFonts w:ascii="Fira Code" w:hAnsi="Fira Code"/>
-          <w:b/>
-          <w:bCs/>
-          <w:sz w:val="20"/>
-          <w:szCs w:val="20"/>
-        </w:rPr>
-        <w:t>Render Image</w:t>
-      </w:r>
-    </w:p>
-    <w:p>
-      <w:r>
-        <w:rPr>
-          <w:b/>
-          <w:bCs/>
-          <w:noProof/>
-        </w:rPr>
-        <w:pict w14:anchorId="74946AB6">
+        <w:pict w14:anchorId="5FF8DDB3">
           <v:rect id="_x0000_i1025" alt="" style="width:468pt;height:.05pt;mso-width-percent:0;mso-height-percent:0;mso-width-percent:0;mso-height-percent:0" o:hralign="center" o:hrstd="t" o:hr="t" fillcolor="#a0a0a0" stroked="f"/>
         </w:pict>
       </w:r>
@@ -3123,6 +3251,9 @@
       <w:r>
         <w:t xml:space="preserve"> style preferences.</w:t>
       </w:r>
+      <w:r>
+        <w:t xml:space="preserve"> In the Lesson 3, we will learn a much more sophisticated way to add dust particles but this demonstrations makes for a good opportunity to practice with the compositor.</w:t>
+      </w:r>
     </w:p>
     <w:p>
       <w:pPr>
@@ -3202,6 +3333,54 @@
           <w:sz w:val="20"/>
           <w:szCs w:val="20"/>
         </w:rPr>
+        <w:t>Viewer</w:t>
+      </w:r>
+    </w:p>
+    <w:p>
+      <w:pPr>
+        <w:pStyle w:val="ListParagraph"/>
+        <w:numPr>
+          <w:ilvl w:val="1"/>
+          <w:numId w:val="17"/>
+        </w:numPr>
+      </w:pPr>
+      <w:proofErr w:type="spellStart"/>
+      <w:r>
+        <w:rPr>
+          <w:rFonts w:ascii="Fira Code" w:hAnsi="Fira Code"/>
+          <w:b/>
+          <w:bCs/>
+          <w:sz w:val="20"/>
+          <w:szCs w:val="20"/>
+        </w:rPr>
+        <w:lastRenderedPageBreak/>
+        <w:t>Shift+A</w:t>
+      </w:r>
+      <w:proofErr w:type="spellEnd"/>
+      <w:r>
+        <w:rPr>
+          <w:rFonts w:ascii="Fira Code" w:hAnsi="Fira Code"/>
+          <w:b/>
+          <w:bCs/>
+          <w:sz w:val="20"/>
+          <w:szCs w:val="20"/>
+        </w:rPr>
+        <w:t xml:space="preserve"> </w:t>
+      </w:r>
+      <w:r>
+        <w:sym w:font="Wingdings" w:char="F0E0"/>
+      </w:r>
+      <w:r>
+        <w:t xml:space="preserve"> </w:t>
+      </w:r>
+      <w:r>
+        <w:rPr>
+          <w:rFonts w:ascii="Fira Code" w:hAnsi="Fira Code"/>
+          <w:b/>
+          <w:bCs/>
+          <w:sz w:val="20"/>
+          <w:szCs w:val="20"/>
+        </w:rPr>
         <w:t>Scale</w:t>
       </w:r>
     </w:p>
@@ -3224,7 +3403,10 @@
         <w:t>X</w:t>
       </w:r>
       <w:r>
-        <w:t xml:space="preserve"> = 0.2</w:t>
+        <w:t xml:space="preserve"> = 0.</w:t>
+      </w:r>
+      <w:r>
+        <w:t>3</w:t>
       </w:r>
     </w:p>
     <w:p>
@@ -3246,7 +3428,58 @@
         <w:t>Y</w:t>
       </w:r>
       <w:r>
-        <w:t xml:space="preserve"> = 0.2</w:t>
+        <w:t xml:space="preserve"> = 0.</w:t>
+      </w:r>
+      <w:r>
+        <w:t>3</w:t>
+      </w:r>
+    </w:p>
+    <w:p>
+      <w:pPr>
+        <w:pStyle w:val="ListParagraph"/>
+        <w:numPr>
+          <w:ilvl w:val="0"/>
+          <w:numId w:val="17"/>
+        </w:numPr>
+      </w:pPr>
+      <w:r>
+        <w:t xml:space="preserve">Connect the </w:t>
+      </w:r>
+      <w:r>
+        <w:rPr>
+          <w:rFonts w:ascii="Fira Code" w:hAnsi="Fira Code"/>
+          <w:b/>
+          <w:bCs/>
+          <w:sz w:val="20"/>
+          <w:szCs w:val="20"/>
+        </w:rPr>
+        <w:t>Lens Distortion</w:t>
+      </w:r>
+      <w:r>
+        <w:t xml:space="preserve"> node into the </w:t>
+      </w:r>
+      <w:r>
+        <w:rPr>
+          <w:rFonts w:ascii="Fira Code" w:hAnsi="Fira Code"/>
+          <w:b/>
+          <w:bCs/>
+          <w:sz w:val="20"/>
+          <w:szCs w:val="20"/>
+        </w:rPr>
+        <w:t>Scale</w:t>
+      </w:r>
+      <w:r>
+        <w:t xml:space="preserve"> node into the </w:t>
+      </w:r>
+      <w:r>
+        <w:rPr>
+          <w:rFonts w:ascii="Fira Code" w:hAnsi="Fira Code"/>
+          <w:b/>
+          <w:bCs/>
+          <w:sz w:val="20"/>
+          <w:szCs w:val="20"/>
+        </w:rPr>
+        <w:t>Viewer node</w:t>
       </w:r>
     </w:p>
     <w:p>
@@ -3257,44 +3490,8 @@
           <w:numId w:val="17"/>
         </w:numPr>
       </w:pPr>
-      <w:proofErr w:type="spellStart"/>
-      <w:r>
-        <w:rPr>
-          <w:rFonts w:ascii="Fira Code" w:hAnsi="Fira Code"/>
-          <w:b/>
-          <w:bCs/>
-          <w:sz w:val="20"/>
-          <w:szCs w:val="20"/>
-        </w:rPr>
-        <w:lastRenderedPageBreak/>
-        <w:t>Shift+A</w:t>
-      </w:r>
-      <w:proofErr w:type="spellEnd"/>
-      <w:r>
-        <w:rPr>
-          <w:rFonts w:ascii="Fira Code" w:hAnsi="Fira Code"/>
-          <w:b/>
-          <w:bCs/>
-          <w:sz w:val="20"/>
-          <w:szCs w:val="20"/>
-        </w:rPr>
-        <w:t xml:space="preserve"> </w:t>
-      </w:r>
-      <w:r>
-        <w:sym w:font="Wingdings" w:char="F0E0"/>
-      </w:r>
-      <w:r>
-        <w:t xml:space="preserve"> </w:t>
-      </w:r>
-      <w:r>
-        <w:rPr>
-          <w:rFonts w:ascii="Fira Code" w:hAnsi="Fira Code"/>
-          <w:b/>
-          <w:bCs/>
-          <w:sz w:val="20"/>
-          <w:szCs w:val="20"/>
-        </w:rPr>
-        <w:t>Viewer</w:t>
+      <w:r>
+        <w:t>You should now be able to see the render</w:t>
       </w:r>
     </w:p>
     <w:p>
@@ -3306,43 +3503,7 @@
         </w:numPr>
       </w:pPr>
       <w:r>
-        <w:t xml:space="preserve">Connect the </w:t>
-      </w:r>
-      <w:r>
-        <w:rPr>
-          <w:rFonts w:ascii="Fira Code" w:hAnsi="Fira Code"/>
-          <w:b/>
-          <w:bCs/>
-          <w:sz w:val="20"/>
-          <w:szCs w:val="20"/>
-        </w:rPr>
-        <w:t>Lens Distortion</w:t>
-      </w:r>
-      <w:r>
-        <w:t xml:space="preserve"> node into the </w:t>
-      </w:r>
-      <w:r>
-        <w:rPr>
-          <w:rFonts w:ascii="Fira Code" w:hAnsi="Fira Code"/>
-          <w:b/>
-          <w:bCs/>
-          <w:sz w:val="20"/>
-          <w:szCs w:val="20"/>
-        </w:rPr>
-        <w:t>Scale</w:t>
-      </w:r>
-      <w:r>
-        <w:t xml:space="preserve"> node into the </w:t>
-      </w:r>
-      <w:r>
-        <w:rPr>
-          <w:rFonts w:ascii="Fira Code" w:hAnsi="Fira Code"/>
-          <w:b/>
-          <w:bCs/>
-          <w:sz w:val="20"/>
-          <w:szCs w:val="20"/>
-        </w:rPr>
-        <w:t>Viewer node</w:t>
+        <w:t>Now let’s add the camera smudges</w:t>
       </w:r>
     </w:p>
     <w:p>
@@ -3354,7 +3515,114 @@
         </w:numPr>
       </w:pPr>
       <w:r>
-        <w:t>You should now be able to see the render</w:t>
+        <w:t>Add an image node</w:t>
+      </w:r>
+      <w:r>
+        <w:t xml:space="preserve"> </w:t>
+      </w:r>
+      <w:proofErr w:type="spellStart"/>
+      <w:r>
+        <w:rPr>
+          <w:rFonts w:ascii="Fira Code" w:hAnsi="Fira Code"/>
+          <w:b/>
+          <w:bCs/>
+          <w:sz w:val="20"/>
+          <w:szCs w:val="20"/>
+        </w:rPr>
+        <w:t>Shift+A</w:t>
+      </w:r>
+      <w:proofErr w:type="spellEnd"/>
+      <w:r>
+        <w:rPr>
+          <w:rFonts w:ascii="Fira Code" w:hAnsi="Fira Code"/>
+          <w:b/>
+          <w:bCs/>
+          <w:sz w:val="20"/>
+          <w:szCs w:val="20"/>
+        </w:rPr>
+        <w:t xml:space="preserve"> </w:t>
+      </w:r>
+      <w:r>
+        <w:rPr>
+          <w:rFonts w:ascii="Fira Code" w:hAnsi="Fira Code"/>
+          <w:b/>
+          <w:bCs/>
+          <w:sz w:val="20"/>
+          <w:szCs w:val="20"/>
+        </w:rPr>
+        <w:sym w:font="Wingdings" w:char="F0E0"/>
+      </w:r>
+      <w:r>
+        <w:rPr>
+          <w:rFonts w:ascii="Fira Code" w:hAnsi="Fira Code"/>
+          <w:b/>
+          <w:bCs/>
+          <w:sz w:val="20"/>
+          <w:szCs w:val="20"/>
+        </w:rPr>
+        <w:t xml:space="preserve"> Image</w:t>
+      </w:r>
+    </w:p>
+    <w:p>
+      <w:pPr>
+        <w:pStyle w:val="ListParagraph"/>
+        <w:numPr>
+          <w:ilvl w:val="1"/>
+          <w:numId w:val="17"/>
+        </w:numPr>
+      </w:pPr>
+      <w:r>
+        <w:t xml:space="preserve">Click on the folder and navigate to the </w:t>
+      </w:r>
+      <w:r>
+        <w:rPr>
+          <w:rFonts w:ascii="Fira Code" w:hAnsi="Fira Code"/>
+          <w:b/>
+          <w:bCs/>
+          <w:sz w:val="20"/>
+          <w:szCs w:val="20"/>
+        </w:rPr>
+        <w:t>dust</w:t>
+      </w:r>
+      <w:r>
+        <w:rPr>
+          <w:rFonts w:ascii="Fira Code" w:hAnsi="Fira Code"/>
+          <w:b/>
+          <w:bCs/>
+          <w:sz w:val="20"/>
+          <w:szCs w:val="20"/>
+        </w:rPr>
+        <w:t>.</w:t>
+      </w:r>
+      <w:r>
+        <w:rPr>
+          <w:rFonts w:ascii="Fira Code" w:hAnsi="Fira Code"/>
+          <w:b/>
+          <w:bCs/>
+          <w:sz w:val="20"/>
+          <w:szCs w:val="20"/>
+        </w:rPr>
+        <w:t>png</w:t>
+      </w:r>
+      <w:r>
+        <w:t xml:space="preserve"> file</w:t>
+      </w:r>
+    </w:p>
+    <w:p>
+      <w:pPr>
+        <w:pStyle w:val="ListParagraph"/>
+        <w:numPr>
+          <w:ilvl w:val="1"/>
+          <w:numId w:val="17"/>
+        </w:numPr>
+      </w:pPr>
+      <w:proofErr w:type="spellStart"/>
+      <w:r>
+        <w:t>A new</w:t>
+      </w:r>
+      <w:proofErr w:type="spellEnd"/>
+      <w:r>
+        <w:t xml:space="preserve"> node will appear for the image</w:t>
       </w:r>
     </w:p>
     <w:p>
@@ -3366,7 +3634,120 @@
         </w:numPr>
       </w:pPr>
       <w:r>
-        <w:t>Now let’s add the camera smudges</w:t>
+        <w:t>Add a Scale node</w:t>
+      </w:r>
+    </w:p>
+    <w:p>
+      <w:pPr>
+        <w:pStyle w:val="ListParagraph"/>
+        <w:numPr>
+          <w:ilvl w:val="1"/>
+          <w:numId w:val="17"/>
+        </w:numPr>
+      </w:pPr>
+      <w:proofErr w:type="spellStart"/>
+      <w:r>
+        <w:rPr>
+          <w:rFonts w:ascii="Fira Code" w:hAnsi="Fira Code"/>
+          <w:b/>
+          <w:bCs/>
+          <w:sz w:val="20"/>
+          <w:szCs w:val="20"/>
+        </w:rPr>
+        <w:t>Shift+A</w:t>
+      </w:r>
+      <w:proofErr w:type="spellEnd"/>
+      <w:r>
+        <w:t xml:space="preserve"> </w:t>
+      </w:r>
+      <w:r>
+        <w:sym w:font="Wingdings" w:char="F0E0"/>
+      </w:r>
+      <w:r>
+        <w:t xml:space="preserve"> </w:t>
+      </w:r>
+      <w:r>
+        <w:rPr>
+          <w:rFonts w:ascii="Fira Code" w:hAnsi="Fira Code"/>
+          <w:b/>
+          <w:bCs/>
+          <w:sz w:val="20"/>
+          <w:szCs w:val="20"/>
+        </w:rPr>
+        <w:t>scale</w:t>
+      </w:r>
+    </w:p>
+    <w:p>
+      <w:pPr>
+        <w:pStyle w:val="ListParagraph"/>
+        <w:numPr>
+          <w:ilvl w:val="1"/>
+          <w:numId w:val="17"/>
+        </w:numPr>
+      </w:pPr>
+      <w:r>
+        <w:t xml:space="preserve">Change the size to </w:t>
+      </w:r>
+      <w:r>
+        <w:rPr>
+          <w:rFonts w:ascii="Fira Code" w:hAnsi="Fira Code"/>
+          <w:b/>
+          <w:bCs/>
+          <w:sz w:val="20"/>
+          <w:szCs w:val="20"/>
+        </w:rPr>
+        <w:t>Render Size</w:t>
+      </w:r>
+      <w:r>
+        <w:t xml:space="preserve"> and the type to </w:t>
+      </w:r>
+      <w:r>
+        <w:rPr>
+          <w:rFonts w:ascii="Fira Code" w:hAnsi="Fira Code"/>
+          <w:b/>
+          <w:bCs/>
+          <w:sz w:val="20"/>
+          <w:szCs w:val="20"/>
+        </w:rPr>
+        <w:t>Crop</w:t>
+      </w:r>
+    </w:p>
+    <w:p>
+      <w:pPr>
+        <w:pStyle w:val="ListParagraph"/>
+        <w:numPr>
+          <w:ilvl w:val="1"/>
+          <w:numId w:val="17"/>
+        </w:numPr>
+      </w:pPr>
+      <w:r>
+        <w:t xml:space="preserve">Connect the </w:t>
+      </w:r>
+      <w:r>
+        <w:rPr>
+          <w:rFonts w:ascii="Fira Code" w:hAnsi="Fira Code"/>
+          <w:b/>
+          <w:bCs/>
+          <w:sz w:val="20"/>
+          <w:szCs w:val="20"/>
+        </w:rPr>
+        <w:t>Image</w:t>
+      </w:r>
+      <w:r>
+        <w:t xml:space="preserve"> node to the </w:t>
+      </w:r>
+      <w:r>
+        <w:rPr>
+          <w:rFonts w:ascii="Fira Code" w:hAnsi="Fira Code"/>
+          <w:b/>
+          <w:bCs/>
+          <w:sz w:val="20"/>
+          <w:szCs w:val="20"/>
+        </w:rPr>
+        <w:t>Scale</w:t>
+      </w:r>
+      <w:r>
+        <w:t xml:space="preserve"> node </w:t>
       </w:r>
     </w:p>
     <w:p>
@@ -3378,20 +3759,104 @@
         </w:numPr>
       </w:pPr>
       <w:r>
-        <w:t xml:space="preserve">Drop and drop the </w:t>
-      </w:r>
-      <w:r>
-        <w:rPr>
-          <w:rFonts w:ascii="Fira Code" w:hAnsi="Fira Code"/>
-          <w:b/>
-          <w:bCs/>
-          <w:sz w:val="20"/>
-          <w:szCs w:val="20"/>
-        </w:rPr>
-        <w:t>camera_smudges.jpg</w:t>
-      </w:r>
-      <w:r>
-        <w:t xml:space="preserve"> image into the node space</w:t>
+        <w:t xml:space="preserve">Add a </w:t>
+      </w:r>
+      <w:r>
+        <w:rPr>
+          <w:rFonts w:ascii="Fira Code" w:hAnsi="Fira Code"/>
+          <w:b/>
+          <w:bCs/>
+          <w:sz w:val="20"/>
+          <w:szCs w:val="20"/>
+        </w:rPr>
+        <w:t>M</w:t>
+      </w:r>
+      <w:r>
+        <w:rPr>
+          <w:rFonts w:ascii="Fira Code" w:hAnsi="Fira Code"/>
+          <w:b/>
+          <w:bCs/>
+          <w:sz w:val="20"/>
+          <w:szCs w:val="20"/>
+        </w:rPr>
+        <w:t>ix</w:t>
+      </w:r>
+      <w:r>
+        <w:t xml:space="preserve"> node between </w:t>
+      </w:r>
+      <w:r>
+        <w:rPr>
+          <w:rFonts w:ascii="Fira Code" w:hAnsi="Fira Code"/>
+          <w:b/>
+          <w:bCs/>
+          <w:sz w:val="20"/>
+          <w:szCs w:val="20"/>
+        </w:rPr>
+        <w:t>Lens Distortion</w:t>
+      </w:r>
+      <w:r>
+        <w:t xml:space="preserve"> and </w:t>
+      </w:r>
+      <w:r>
+        <w:rPr>
+          <w:rFonts w:ascii="Fira Code" w:hAnsi="Fira Code"/>
+          <w:b/>
+          <w:bCs/>
+          <w:sz w:val="20"/>
+          <w:szCs w:val="20"/>
+        </w:rPr>
+        <w:t>Scale</w:t>
+      </w:r>
+    </w:p>
+    <w:p>
+      <w:pPr>
+        <w:pStyle w:val="ListParagraph"/>
+        <w:numPr>
+          <w:ilvl w:val="0"/>
+          <w:numId w:val="17"/>
+        </w:numPr>
+      </w:pPr>
+      <w:r>
+        <w:t xml:space="preserve">Connect the </w:t>
+      </w:r>
+      <w:r>
+        <w:rPr>
+          <w:rFonts w:ascii="Fira Code" w:hAnsi="Fira Code"/>
+          <w:b/>
+          <w:bCs/>
+          <w:sz w:val="20"/>
+          <w:szCs w:val="20"/>
+        </w:rPr>
+        <w:t>Scale</w:t>
+      </w:r>
+      <w:r>
+        <w:t xml:space="preserve"> node for the lens smudge image to the second </w:t>
+      </w:r>
+      <w:r>
+        <w:rPr>
+          <w:rFonts w:ascii="Fira Code" w:hAnsi="Fira Code"/>
+          <w:b/>
+          <w:bCs/>
+          <w:sz w:val="20"/>
+          <w:szCs w:val="20"/>
+        </w:rPr>
+        <w:t>Image</w:t>
+      </w:r>
+      <w:r>
+        <w:t xml:space="preserve"> port on the </w:t>
+      </w:r>
+      <w:r>
+        <w:rPr>
+          <w:rFonts w:ascii="Fira Code" w:hAnsi="Fira Code"/>
+          <w:b/>
+          <w:bCs/>
+          <w:sz w:val="20"/>
+          <w:szCs w:val="20"/>
+        </w:rPr>
+        <w:t>Mix</w:t>
+      </w:r>
+      <w:r>
+        <w:t xml:space="preserve"> node</w:t>
       </w:r>
     </w:p>
     <w:p>
@@ -3403,7 +3868,20 @@
         </w:numPr>
       </w:pPr>
       <w:r>
-        <w:t>A new node will appear for the image</w:t>
+        <w:rPr>
+          <w:rFonts w:ascii="Fira Code" w:hAnsi="Fira Code"/>
+          <w:b/>
+          <w:bCs/>
+          <w:sz w:val="20"/>
+          <w:szCs w:val="20"/>
+        </w:rPr>
+        <w:t>Fac</w:t>
+      </w:r>
+      <w:r>
+        <w:t xml:space="preserve"> = 0.</w:t>
+      </w:r>
+      <w:r>
+        <w:t>25</w:t>
       </w:r>
     </w:p>
     <w:p>
@@ -3415,7 +3893,48 @@
         </w:numPr>
       </w:pPr>
       <w:r>
-        <w:t>Add a Scale node</w:t>
+        <w:t>There you go! That is what the new cover will look like</w:t>
+      </w:r>
+    </w:p>
+    <w:p>
+      <w:pPr>
+        <w:pStyle w:val="ListParagraph"/>
+        <w:numPr>
+          <w:ilvl w:val="0"/>
+          <w:numId w:val="17"/>
+        </w:numPr>
+      </w:pPr>
+      <w:r>
+        <w:t>DON’T FORGET TO RECONNECT</w:t>
+      </w:r>
+      <w:r>
+        <w:t xml:space="preserve"> the </w:t>
+      </w:r>
+      <w:r>
+        <w:rPr>
+          <w:rFonts w:ascii="Fira Code" w:hAnsi="Fira Code"/>
+          <w:b/>
+          <w:bCs/>
+          <w:sz w:val="20"/>
+          <w:szCs w:val="20"/>
+        </w:rPr>
+        <w:t>Mix</w:t>
+      </w:r>
+      <w:r>
+        <w:t xml:space="preserve"> node back to the </w:t>
+      </w:r>
+      <w:r>
+        <w:rPr>
+          <w:rFonts w:ascii="Fira Code" w:hAnsi="Fira Code"/>
+          <w:b/>
+          <w:bCs/>
+          <w:sz w:val="20"/>
+          <w:szCs w:val="20"/>
+        </w:rPr>
+        <w:t>Viewer</w:t>
+      </w:r>
+      <w:r>
+        <w:t xml:space="preserve"> node</w:t>
       </w:r>
     </w:p>
     <w:p>
@@ -3426,109 +3945,8 @@
           <w:numId w:val="17"/>
         </w:numPr>
       </w:pPr>
-      <w:proofErr w:type="spellStart"/>
-      <w:r>
-        <w:rPr>
-          <w:rFonts w:ascii="Fira Code" w:hAnsi="Fira Code"/>
-          <w:b/>
-          <w:bCs/>
-          <w:sz w:val="20"/>
-          <w:szCs w:val="20"/>
-        </w:rPr>
-        <w:t>Shift+A</w:t>
-      </w:r>
-      <w:proofErr w:type="spellEnd"/>
-      <w:r>
-        <w:t xml:space="preserve"> </w:t>
-      </w:r>
-      <w:r>
-        <w:sym w:font="Wingdings" w:char="F0E0"/>
-      </w:r>
-      <w:r>
-        <w:t xml:space="preserve"> </w:t>
-      </w:r>
-      <w:r>
-        <w:rPr>
-          <w:rFonts w:ascii="Fira Code" w:hAnsi="Fira Code"/>
-          <w:b/>
-          <w:bCs/>
-          <w:sz w:val="20"/>
-          <w:szCs w:val="20"/>
-        </w:rPr>
-        <w:t>scale</w:t>
-      </w:r>
-    </w:p>
-    <w:p>
-      <w:pPr>
-        <w:pStyle w:val="ListParagraph"/>
-        <w:numPr>
-          <w:ilvl w:val="1"/>
-          <w:numId w:val="17"/>
-        </w:numPr>
-      </w:pPr>
-      <w:r>
-        <w:t xml:space="preserve">Change the size to </w:t>
-      </w:r>
-      <w:r>
-        <w:rPr>
-          <w:rFonts w:ascii="Fira Code" w:hAnsi="Fira Code"/>
-          <w:b/>
-          <w:bCs/>
-          <w:sz w:val="20"/>
-          <w:szCs w:val="20"/>
-        </w:rPr>
-        <w:t>Render Size</w:t>
-      </w:r>
-      <w:r>
-        <w:t xml:space="preserve"> and the type to </w:t>
-      </w:r>
-      <w:r>
-        <w:rPr>
-          <w:rFonts w:ascii="Fira Code" w:hAnsi="Fira Code"/>
-          <w:b/>
-          <w:bCs/>
-          <w:sz w:val="20"/>
-          <w:szCs w:val="20"/>
-        </w:rPr>
-        <w:t>Crop</w:t>
-      </w:r>
-    </w:p>
-    <w:p>
-      <w:pPr>
-        <w:pStyle w:val="ListParagraph"/>
-        <w:numPr>
-          <w:ilvl w:val="1"/>
-          <w:numId w:val="17"/>
-        </w:numPr>
-      </w:pPr>
-      <w:r>
-        <w:t xml:space="preserve">Connect the </w:t>
-      </w:r>
-      <w:r>
-        <w:rPr>
-          <w:rFonts w:ascii="Fira Code" w:hAnsi="Fira Code"/>
-          <w:b/>
-          <w:bCs/>
-          <w:sz w:val="20"/>
-          <w:szCs w:val="20"/>
-        </w:rPr>
-        <w:t>Image</w:t>
-      </w:r>
-      <w:r>
-        <w:t xml:space="preserve"> node to the </w:t>
-      </w:r>
-      <w:r>
-        <w:rPr>
-          <w:rFonts w:ascii="Fira Code" w:hAnsi="Fira Code"/>
-          <w:b/>
-          <w:bCs/>
-          <w:sz w:val="20"/>
-          <w:szCs w:val="20"/>
-        </w:rPr>
-        <w:t>Scale</w:t>
-      </w:r>
-      <w:r>
-        <w:t xml:space="preserve"> node </w:t>
+      <w:r>
+        <w:t>If you try to re-render your scene and you are still connected to the viewer node you will a completely black image.</w:t>
       </w:r>
     </w:p>
     <w:p>
@@ -3540,170 +3958,13 @@
         </w:numPr>
       </w:pPr>
       <w:r>
-        <w:t xml:space="preserve">Add a mix node between </w:t>
-      </w:r>
-      <w:r>
-        <w:rPr>
-          <w:rFonts w:ascii="Fira Code" w:hAnsi="Fira Code"/>
-          <w:b/>
-          <w:bCs/>
-          <w:sz w:val="20"/>
-          <w:szCs w:val="20"/>
-        </w:rPr>
-        <w:t>Lens Distortion</w:t>
-      </w:r>
-      <w:r>
-        <w:t xml:space="preserve"> and </w:t>
-      </w:r>
-      <w:r>
-        <w:rPr>
-          <w:rFonts w:ascii="Fira Code" w:hAnsi="Fira Code"/>
-          <w:b/>
-          <w:bCs/>
-          <w:sz w:val="20"/>
-          <w:szCs w:val="20"/>
-        </w:rPr>
-        <w:t>Scale</w:t>
-      </w:r>
-    </w:p>
-    <w:p>
-      <w:pPr>
-        <w:pStyle w:val="ListParagraph"/>
-        <w:numPr>
-          <w:ilvl w:val="0"/>
-          <w:numId w:val="17"/>
-        </w:numPr>
-      </w:pPr>
-      <w:r>
-        <w:t xml:space="preserve">Connect the </w:t>
-      </w:r>
-      <w:r>
-        <w:rPr>
-          <w:rFonts w:ascii="Fira Code" w:hAnsi="Fira Code"/>
-          <w:b/>
-          <w:bCs/>
-          <w:sz w:val="20"/>
-          <w:szCs w:val="20"/>
-        </w:rPr>
-        <w:t>Scale</w:t>
-      </w:r>
-      <w:r>
-        <w:t xml:space="preserve"> node for the lens smudge image to the second </w:t>
-      </w:r>
-      <w:r>
-        <w:rPr>
-          <w:rFonts w:ascii="Fira Code" w:hAnsi="Fira Code"/>
-          <w:b/>
-          <w:bCs/>
-          <w:sz w:val="20"/>
-          <w:szCs w:val="20"/>
-        </w:rPr>
-        <w:t>Image</w:t>
-      </w:r>
-      <w:r>
-        <w:t xml:space="preserve"> port on the </w:t>
-      </w:r>
-      <w:r>
-        <w:rPr>
-          <w:rFonts w:ascii="Fira Code" w:hAnsi="Fira Code"/>
-          <w:b/>
-          <w:bCs/>
-          <w:sz w:val="20"/>
-          <w:szCs w:val="20"/>
-        </w:rPr>
-        <w:t>Mix</w:t>
-      </w:r>
-      <w:r>
-        <w:t xml:space="preserve"> node</w:t>
-      </w:r>
-    </w:p>
-    <w:p>
-      <w:pPr>
-        <w:pStyle w:val="ListParagraph"/>
-        <w:numPr>
-          <w:ilvl w:val="1"/>
-          <w:numId w:val="17"/>
-        </w:numPr>
-      </w:pPr>
-      <w:r>
-        <w:rPr>
-          <w:rFonts w:ascii="Fira Code" w:hAnsi="Fira Code"/>
-          <w:b/>
-          <w:bCs/>
-          <w:sz w:val="20"/>
-          <w:szCs w:val="20"/>
-        </w:rPr>
-        <w:t>Fac</w:t>
-      </w:r>
-      <w:r>
-        <w:t xml:space="preserve"> = 0.1</w:t>
-      </w:r>
-    </w:p>
-    <w:p>
-      <w:pPr>
-        <w:pStyle w:val="ListParagraph"/>
-        <w:numPr>
-          <w:ilvl w:val="0"/>
-          <w:numId w:val="17"/>
-        </w:numPr>
-      </w:pPr>
-      <w:r>
-        <w:t>There you go! That is what the new cover will look like</w:t>
-      </w:r>
-    </w:p>
-    <w:p>
-      <w:pPr>
-        <w:pStyle w:val="ListParagraph"/>
-        <w:numPr>
-          <w:ilvl w:val="0"/>
-          <w:numId w:val="17"/>
-        </w:numPr>
-      </w:pPr>
-      <w:r>
-        <w:t xml:space="preserve">Connect the </w:t>
-      </w:r>
-      <w:r>
-        <w:rPr>
-          <w:rFonts w:ascii="Fira Code" w:hAnsi="Fira Code"/>
-          <w:b/>
-          <w:bCs/>
-          <w:sz w:val="20"/>
-          <w:szCs w:val="20"/>
-        </w:rPr>
-        <w:t>Mix</w:t>
-      </w:r>
-      <w:r>
-        <w:t xml:space="preserve"> node back to the </w:t>
-      </w:r>
-      <w:r>
-        <w:rPr>
-          <w:rFonts w:ascii="Fira Code" w:hAnsi="Fira Code"/>
-          <w:b/>
-          <w:bCs/>
-          <w:sz w:val="20"/>
-          <w:szCs w:val="20"/>
-        </w:rPr>
-        <w:t>Viewer</w:t>
-      </w:r>
-      <w:r>
-        <w:t xml:space="preserve"> node</w:t>
-      </w:r>
-    </w:p>
-    <w:p>
-      <w:pPr>
-        <w:pStyle w:val="ListParagraph"/>
-        <w:numPr>
-          <w:ilvl w:val="0"/>
-          <w:numId w:val="17"/>
-        </w:numPr>
-      </w:pPr>
-      <w:proofErr w:type="spellStart"/>
-      <w:r>
-        <w:t>Rerender</w:t>
-      </w:r>
-      <w:proofErr w:type="spellEnd"/>
-      <w:r>
-        <w:t xml:space="preserve"> the scene</w:t>
+        <w:t>Re</w:t>
+      </w:r>
+      <w:r>
+        <w:t>-</w:t>
+      </w:r>
+      <w:r>
+        <w:t>render the scene</w:t>
       </w:r>
     </w:p>
     <w:sectPr>

--- a/Lesson-2/Lecture-2_Notes.docx
+++ b/Lesson-2/Lecture-2_Notes.docx
@@ -1052,10 +1052,10 @@
         <w:t>Resolution X</w:t>
       </w:r>
       <w:r>
-        <w:t xml:space="preserve"> = 3</w:t>
-      </w:r>
-      <w:r>
-        <w:t>145</w:t>
+        <w:t xml:space="preserve"> = </w:t>
+      </w:r>
+      <w:r>
+        <w:t>1572</w:t>
       </w:r>
     </w:p>
     <w:p>
@@ -1080,7 +1080,7 @@
         <w:t xml:space="preserve"> = </w:t>
       </w:r>
       <w:r>
-        <w:t>3840</w:t>
+        <w:t>1920</w:t>
       </w:r>
     </w:p>
     <w:p>
@@ -1261,14 +1261,17 @@
         <w:jc w:val="center"/>
       </w:pPr>
       <w:r>
+        <w:lastRenderedPageBreak/>
+        <w:t>x</w:t>
+      </w:r>
+      <w:r>
         <w:rPr>
           <w:noProof/>
         </w:rPr>
-        <w:lastRenderedPageBreak/>
         <w:drawing>
-          <wp:inline distT="0" distB="0" distL="0" distR="0" wp14:anchorId="3A1166D5" wp14:editId="198E5D3B">
-            <wp:extent cx="3861881" cy="5104399"/>
-            <wp:effectExtent l="0" t="0" r="0" b="1270"/>
+          <wp:inline distT="0" distB="0" distL="0" distR="0" wp14:anchorId="3A1166D5" wp14:editId="26487F6F">
+            <wp:extent cx="3835400" cy="5080046"/>
+            <wp:effectExtent l="0" t="0" r="0" b="0"/>
             <wp:docPr id="6" name="Picture 6" descr="A screenshot of a video game&#10;&#10;Description automatically generated with medium confidence"/>
             <wp:cNvGraphicFramePr>
               <a:graphicFrameLocks xmlns:a="http://schemas.openxmlformats.org/drawingml/2006/main" noChangeAspect="1"/>
@@ -1280,7 +1283,7 @@
                     <pic:cNvPr id="6" name="Picture 6" descr="A screenshot of a video game&#10;&#10;Description automatically generated with medium confidence"/>
                     <pic:cNvPicPr/>
                   </pic:nvPicPr>
-                  <pic:blipFill>
+                  <pic:blipFill rotWithShape="1">
                     <a:blip r:embed="rId13" cstate="print">
                       <a:extLst>
                         <a:ext uri="{28A0092B-C50C-407E-A947-70E740481C1C}">
@@ -1288,18 +1291,25 @@
                         </a:ext>
                       </a:extLst>
                     </a:blip>
-                    <a:stretch>
-                      <a:fillRect/>
-                    </a:stretch>
+                    <a:srcRect l="329" r="329" b="449"/>
+                    <a:stretch/>
                   </pic:blipFill>
-                  <pic:spPr>
+                  <pic:spPr bwMode="auto">
                     <a:xfrm>
                       <a:off x="0" y="0"/>
-                      <a:ext cx="3888222" cy="5139215"/>
+                      <a:ext cx="3862643" cy="5116129"/>
                     </a:xfrm>
                     <a:prstGeom prst="rect">
                       <a:avLst/>
                     </a:prstGeom>
+                    <a:ln>
+                      <a:noFill/>
+                    </a:ln>
+                    <a:extLst>
+                      <a:ext uri="{53640926-AAD7-44D8-BBD7-CCE9431645EC}">
+                        <a14:shadowObscured xmlns:a14="http://schemas.microsoft.com/office/drawing/2010/main"/>
+                      </a:ext>
+                    </a:extLst>
                   </pic:spPr>
                 </pic:pic>
               </a:graphicData>
@@ -3204,7 +3214,7 @@
         </w:numPr>
       </w:pPr>
       <w:r>
-        <w:t>Lastly, you can play with the lighting to get some interesting shadows</w:t>
+        <w:t>Don’t forget to move Peptide Back onto the surface</w:t>
       </w:r>
     </w:p>
     <w:p>
@@ -3252,7 +3262,15 @@
         <w:t xml:space="preserve"> style preferences.</w:t>
       </w:r>
       <w:r>
-        <w:t xml:space="preserve"> In the Lesson 3, we will learn a much more sophisticated way to add dust particles but this demonstrations makes for a good opportunity to practice with the compositor.</w:t>
+        <w:t xml:space="preserve"> In the Lesson 3, we will learn a much more sophisticated way to add dust particles but </w:t>
+      </w:r>
+      <w:proofErr w:type="gramStart"/>
+      <w:r>
+        <w:t>this demonstrations</w:t>
+      </w:r>
+      <w:proofErr w:type="gramEnd"/>
+      <w:r>
+        <w:t xml:space="preserve"> makes for a good opportunity to practice with the compositor.</w:t>
       </w:r>
     </w:p>
     <w:p>
@@ -3406,7 +3424,7 @@
         <w:t xml:space="preserve"> = 0.</w:t>
       </w:r>
       <w:r>
-        <w:t>3</w:t>
+        <w:t>6</w:t>
       </w:r>
     </w:p>
     <w:p>
@@ -3431,7 +3449,7 @@
         <w:t xml:space="preserve"> = 0.</w:t>
       </w:r>
       <w:r>
-        <w:t>3</w:t>
+        <w:t>6</w:t>
       </w:r>
     </w:p>
     <w:p>
